--- a/java_note/07_jdbc.docx
+++ b/java_note/07_jdbc.docx
@@ -172,6 +172,7 @@
     <w:p>
       <w:pPr>
         <w:numPr>
+          <w:ilvl w:val="0"/>
           <w:numId w:val="0"/>
         </w:numPr>
         <w:ind w:left="1680" w:leftChars="0"/>
@@ -215,6 +216,7 @@
     <w:p>
       <w:pPr>
         <w:numPr>
+          <w:ilvl w:val="0"/>
           <w:numId w:val="0"/>
         </w:numPr>
         <w:ind w:left="840" w:leftChars="0"/>
@@ -231,6 +233,13 @@
           <w:lang w:val="en-US" w:eastAsia="zh-CN"/>
         </w:rPr>
         <w:tab/>
+      </w:r>
+      <w:r>
+        <w:rPr>
+          <w:rFonts w:hint="eastAsia"/>
+          <w:color w:val="auto"/>
+          <w:lang w:val="en-US" w:eastAsia="zh-CN"/>
+        </w:rPr>
         <w:t>使用Statement或者PreperedStatement对象进行数据库操作，推荐使用PreperedStatement对象,效率高，防注入，方便观看</w:t>
       </w:r>
     </w:p>
@@ -259,6 +268,7 @@
     <w:p>
       <w:pPr>
         <w:numPr>
+          <w:ilvl w:val="0"/>
           <w:numId w:val="0"/>
         </w:numPr>
         <w:ind w:left="840" w:leftChars="0"/>
@@ -275,6 +285,13 @@
           <w:lang w:val="en-US" w:eastAsia="zh-CN"/>
         </w:rPr>
         <w:tab/>
+      </w:r>
+      <w:r>
+        <w:rPr>
+          <w:rFonts w:hint="eastAsia"/>
+          <w:color w:val="auto"/>
+          <w:lang w:val="en-US" w:eastAsia="zh-CN"/>
+        </w:rPr>
         <w:t>获取结果用到ResultSet结果集接口</w:t>
       </w:r>
     </w:p>
@@ -304,6 +321,7 @@
       <w:pPr>
         <w:widowControl w:val="0"/>
         <w:numPr>
+          <w:ilvl w:val="0"/>
           <w:numId w:val="0"/>
         </w:numPr>
         <w:jc w:val="both"/>
@@ -318,6 +336,7 @@
       <w:pPr>
         <w:widowControl w:val="0"/>
         <w:numPr>
+          <w:ilvl w:val="0"/>
           <w:numId w:val="0"/>
         </w:numPr>
         <w:jc w:val="both"/>
@@ -340,6 +359,7 @@
       <w:pPr>
         <w:widowControl w:val="0"/>
         <w:numPr>
+          <w:ilvl w:val="0"/>
           <w:numId w:val="0"/>
         </w:numPr>
         <w:jc w:val="both"/>
@@ -354,6 +374,7 @@
       <w:pPr>
         <w:widowControl w:val="0"/>
         <w:numPr>
+          <w:ilvl w:val="0"/>
           <w:numId w:val="0"/>
         </w:numPr>
         <w:jc w:val="both"/>
@@ -376,22 +397,30 @@
       <w:pPr>
         <w:widowControl w:val="0"/>
         <w:numPr>
-          <w:numId w:val="0"/>
-        </w:numPr>
-        <w:jc w:val="both"/>
-        <w:rPr>
-          <w:rFonts w:hint="eastAsia"/>
-          <w:color w:val="auto"/>
-          <w:lang w:val="en-US" w:eastAsia="zh-CN"/>
-        </w:rPr>
-      </w:pPr>
-      <w:r>
-        <w:rPr>
-          <w:rFonts w:hint="eastAsia"/>
-          <w:color w:val="auto"/>
-          <w:lang w:val="en-US" w:eastAsia="zh-CN"/>
-        </w:rPr>
-        <w:tab/>
+          <w:ilvl w:val="0"/>
+          <w:numId w:val="0"/>
+        </w:numPr>
+        <w:jc w:val="both"/>
+        <w:rPr>
+          <w:rFonts w:hint="eastAsia"/>
+          <w:color w:val="auto"/>
+          <w:lang w:val="en-US" w:eastAsia="zh-CN"/>
+        </w:rPr>
+      </w:pPr>
+      <w:r>
+        <w:rPr>
+          <w:rFonts w:hint="eastAsia"/>
+          <w:color w:val="auto"/>
+          <w:lang w:val="en-US" w:eastAsia="zh-CN"/>
+        </w:rPr>
+        <w:tab/>
+      </w:r>
+      <w:r>
+        <w:rPr>
+          <w:rFonts w:hint="eastAsia"/>
+          <w:color w:val="auto"/>
+          <w:lang w:val="en-US" w:eastAsia="zh-CN"/>
+        </w:rPr>
         <w:t>private string url = null;</w:t>
       </w:r>
     </w:p>
@@ -399,22 +428,30 @@
       <w:pPr>
         <w:widowControl w:val="0"/>
         <w:numPr>
-          <w:numId w:val="0"/>
-        </w:numPr>
-        <w:jc w:val="both"/>
-        <w:rPr>
-          <w:rFonts w:hint="eastAsia"/>
-          <w:color w:val="auto"/>
-          <w:lang w:val="en-US" w:eastAsia="zh-CN"/>
-        </w:rPr>
-      </w:pPr>
-      <w:r>
-        <w:rPr>
-          <w:rFonts w:hint="eastAsia"/>
-          <w:color w:val="auto"/>
-          <w:lang w:val="en-US" w:eastAsia="zh-CN"/>
-        </w:rPr>
-        <w:tab/>
+          <w:ilvl w:val="0"/>
+          <w:numId w:val="0"/>
+        </w:numPr>
+        <w:jc w:val="both"/>
+        <w:rPr>
+          <w:rFonts w:hint="eastAsia"/>
+          <w:color w:val="auto"/>
+          <w:lang w:val="en-US" w:eastAsia="zh-CN"/>
+        </w:rPr>
+      </w:pPr>
+      <w:r>
+        <w:rPr>
+          <w:rFonts w:hint="eastAsia"/>
+          <w:color w:val="auto"/>
+          <w:lang w:val="en-US" w:eastAsia="zh-CN"/>
+        </w:rPr>
+        <w:tab/>
+      </w:r>
+      <w:r>
+        <w:rPr>
+          <w:rFonts w:hint="eastAsia"/>
+          <w:color w:val="auto"/>
+          <w:lang w:val="en-US" w:eastAsia="zh-CN"/>
+        </w:rPr>
         <w:t>private String username=null;</w:t>
       </w:r>
     </w:p>
@@ -422,22 +459,30 @@
       <w:pPr>
         <w:widowControl w:val="0"/>
         <w:numPr>
-          <w:numId w:val="0"/>
-        </w:numPr>
-        <w:jc w:val="both"/>
-        <w:rPr>
-          <w:rFonts w:hint="eastAsia"/>
-          <w:color w:val="auto"/>
-          <w:lang w:val="en-US" w:eastAsia="zh-CN"/>
-        </w:rPr>
-      </w:pPr>
-      <w:r>
-        <w:rPr>
-          <w:rFonts w:hint="eastAsia"/>
-          <w:color w:val="auto"/>
-          <w:lang w:val="en-US" w:eastAsia="zh-CN"/>
-        </w:rPr>
-        <w:tab/>
+          <w:ilvl w:val="0"/>
+          <w:numId w:val="0"/>
+        </w:numPr>
+        <w:jc w:val="both"/>
+        <w:rPr>
+          <w:rFonts w:hint="eastAsia"/>
+          <w:color w:val="auto"/>
+          <w:lang w:val="en-US" w:eastAsia="zh-CN"/>
+        </w:rPr>
+      </w:pPr>
+      <w:r>
+        <w:rPr>
+          <w:rFonts w:hint="eastAsia"/>
+          <w:color w:val="auto"/>
+          <w:lang w:val="en-US" w:eastAsia="zh-CN"/>
+        </w:rPr>
+        <w:tab/>
+      </w:r>
+      <w:r>
+        <w:rPr>
+          <w:rFonts w:hint="eastAsia"/>
+          <w:color w:val="auto"/>
+          <w:lang w:val="en-US" w:eastAsia="zh-CN"/>
+        </w:rPr>
         <w:t>private String password=null;</w:t>
       </w:r>
     </w:p>
@@ -445,22 +490,30 @@
       <w:pPr>
         <w:widowControl w:val="0"/>
         <w:numPr>
-          <w:numId w:val="0"/>
-        </w:numPr>
-        <w:jc w:val="both"/>
-        <w:rPr>
-          <w:rFonts w:hint="eastAsia"/>
-          <w:color w:val="auto"/>
-          <w:lang w:val="en-US" w:eastAsia="zh-CN"/>
-        </w:rPr>
-      </w:pPr>
-      <w:r>
-        <w:rPr>
-          <w:rFonts w:hint="eastAsia"/>
-          <w:color w:val="auto"/>
-          <w:lang w:val="en-US" w:eastAsia="zh-CN"/>
-        </w:rPr>
-        <w:tab/>
+          <w:ilvl w:val="0"/>
+          <w:numId w:val="0"/>
+        </w:numPr>
+        <w:jc w:val="both"/>
+        <w:rPr>
+          <w:rFonts w:hint="eastAsia"/>
+          <w:color w:val="auto"/>
+          <w:lang w:val="en-US" w:eastAsia="zh-CN"/>
+        </w:rPr>
+      </w:pPr>
+      <w:r>
+        <w:rPr>
+          <w:rFonts w:hint="eastAsia"/>
+          <w:color w:val="auto"/>
+          <w:lang w:val="en-US" w:eastAsia="zh-CN"/>
+        </w:rPr>
+        <w:tab/>
+      </w:r>
+      <w:r>
+        <w:rPr>
+          <w:rFonts w:hint="eastAsia"/>
+          <w:color w:val="auto"/>
+          <w:lang w:val="en-US" w:eastAsia="zh-CN"/>
+        </w:rPr>
         <w:t>private String driverClass = null;</w:t>
       </w:r>
     </w:p>
@@ -468,6 +521,7 @@
       <w:pPr>
         <w:widowControl w:val="0"/>
         <w:numPr>
+          <w:ilvl w:val="0"/>
           <w:numId w:val="0"/>
         </w:numPr>
         <w:jc w:val="both"/>
@@ -484,6 +538,13 @@
           <w:lang w:val="en-US" w:eastAsia="zh-CN"/>
         </w:rPr>
         <w:tab/>
+      </w:r>
+      <w:r>
+        <w:rPr>
+          <w:rFonts w:hint="eastAsia"/>
+          <w:color w:val="auto"/>
+          <w:lang w:val="en-US" w:eastAsia="zh-CN"/>
+        </w:rPr>
         <w:t>private Statement stat = null;</w:t>
       </w:r>
     </w:p>
@@ -491,6 +552,7 @@
       <w:pPr>
         <w:widowControl w:val="0"/>
         <w:numPr>
+          <w:ilvl w:val="0"/>
           <w:numId w:val="0"/>
         </w:numPr>
         <w:jc w:val="both"/>
@@ -505,22 +567,30 @@
       <w:pPr>
         <w:widowControl w:val="0"/>
         <w:numPr>
-          <w:numId w:val="0"/>
-        </w:numPr>
-        <w:jc w:val="both"/>
-        <w:rPr>
-          <w:rFonts w:hint="eastAsia"/>
-          <w:color w:val="auto"/>
-          <w:lang w:val="en-US" w:eastAsia="zh-CN"/>
-        </w:rPr>
-      </w:pPr>
-      <w:r>
-        <w:rPr>
-          <w:rFonts w:hint="eastAsia"/>
-          <w:color w:val="auto"/>
-          <w:lang w:val="en-US" w:eastAsia="zh-CN"/>
-        </w:rPr>
-        <w:tab/>
+          <w:ilvl w:val="0"/>
+          <w:numId w:val="0"/>
+        </w:numPr>
+        <w:jc w:val="both"/>
+        <w:rPr>
+          <w:rFonts w:hint="eastAsia"/>
+          <w:color w:val="auto"/>
+          <w:lang w:val="en-US" w:eastAsia="zh-CN"/>
+        </w:rPr>
+      </w:pPr>
+      <w:r>
+        <w:rPr>
+          <w:rFonts w:hint="eastAsia"/>
+          <w:color w:val="auto"/>
+          <w:lang w:val="en-US" w:eastAsia="zh-CN"/>
+        </w:rPr>
+        <w:tab/>
+      </w:r>
+      <w:r>
+        <w:rPr>
+          <w:rFonts w:hint="eastAsia"/>
+          <w:color w:val="auto"/>
+          <w:lang w:val="en-US" w:eastAsia="zh-CN"/>
+        </w:rPr>
         <w:t xml:space="preserve">// construct code block </w:t>
       </w:r>
     </w:p>
@@ -528,22 +598,30 @@
       <w:pPr>
         <w:widowControl w:val="0"/>
         <w:numPr>
-          <w:numId w:val="0"/>
-        </w:numPr>
-        <w:jc w:val="both"/>
-        <w:rPr>
-          <w:rFonts w:hint="eastAsia"/>
-          <w:color w:val="auto"/>
-          <w:lang w:val="en-US" w:eastAsia="zh-CN"/>
-        </w:rPr>
-      </w:pPr>
-      <w:r>
-        <w:rPr>
-          <w:rFonts w:hint="eastAsia"/>
-          <w:color w:val="auto"/>
-          <w:lang w:val="en-US" w:eastAsia="zh-CN"/>
-        </w:rPr>
-        <w:tab/>
+          <w:ilvl w:val="0"/>
+          <w:numId w:val="0"/>
+        </w:numPr>
+        <w:jc w:val="both"/>
+        <w:rPr>
+          <w:rFonts w:hint="eastAsia"/>
+          <w:color w:val="auto"/>
+          <w:lang w:val="en-US" w:eastAsia="zh-CN"/>
+        </w:rPr>
+      </w:pPr>
+      <w:r>
+        <w:rPr>
+          <w:rFonts w:hint="eastAsia"/>
+          <w:color w:val="auto"/>
+          <w:lang w:val="en-US" w:eastAsia="zh-CN"/>
+        </w:rPr>
+        <w:tab/>
+      </w:r>
+      <w:r>
+        <w:rPr>
+          <w:rFonts w:hint="eastAsia"/>
+          <w:color w:val="auto"/>
+          <w:lang w:val="en-US" w:eastAsia="zh-CN"/>
+        </w:rPr>
         <w:t>{</w:t>
       </w:r>
     </w:p>
@@ -551,31 +629,38 @@
       <w:pPr>
         <w:widowControl w:val="0"/>
         <w:numPr>
-          <w:numId w:val="0"/>
-        </w:numPr>
-        <w:jc w:val="both"/>
-        <w:rPr>
-          <w:rFonts w:hint="eastAsia"/>
-          <w:color w:val="auto"/>
-          <w:lang w:val="en-US" w:eastAsia="zh-CN"/>
-        </w:rPr>
-      </w:pPr>
-      <w:r>
-        <w:rPr>
-          <w:rFonts w:hint="eastAsia"/>
-          <w:color w:val="auto"/>
-          <w:lang w:val="en-US" w:eastAsia="zh-CN"/>
-        </w:rPr>
-        <w:tab/>
-        <w:t/>
-      </w:r>
-      <w:r>
-        <w:rPr>
-          <w:rFonts w:hint="eastAsia"/>
-          <w:color w:val="auto"/>
-          <w:lang w:val="en-US" w:eastAsia="zh-CN"/>
-        </w:rPr>
-        <w:tab/>
+          <w:ilvl w:val="0"/>
+          <w:numId w:val="0"/>
+        </w:numPr>
+        <w:jc w:val="both"/>
+        <w:rPr>
+          <w:rFonts w:hint="eastAsia"/>
+          <w:color w:val="auto"/>
+          <w:lang w:val="en-US" w:eastAsia="zh-CN"/>
+        </w:rPr>
+      </w:pPr>
+      <w:r>
+        <w:rPr>
+          <w:rFonts w:hint="eastAsia"/>
+          <w:color w:val="auto"/>
+          <w:lang w:val="en-US" w:eastAsia="zh-CN"/>
+        </w:rPr>
+        <w:tab/>
+      </w:r>
+      <w:r>
+        <w:rPr>
+          <w:rFonts w:hint="eastAsia"/>
+          <w:color w:val="auto"/>
+          <w:lang w:val="en-US" w:eastAsia="zh-CN"/>
+        </w:rPr>
+        <w:tab/>
+      </w:r>
+      <w:r>
+        <w:rPr>
+          <w:rFonts w:hint="eastAsia"/>
+          <w:color w:val="auto"/>
+          <w:lang w:val="en-US" w:eastAsia="zh-CN"/>
+        </w:rPr>
         <w:t>//get config file</w:t>
       </w:r>
     </w:p>
@@ -583,31 +668,38 @@
       <w:pPr>
         <w:widowControl w:val="0"/>
         <w:numPr>
-          <w:numId w:val="0"/>
-        </w:numPr>
-        <w:jc w:val="both"/>
-        <w:rPr>
-          <w:rFonts w:hint="eastAsia"/>
-          <w:color w:val="auto"/>
-          <w:lang w:val="en-US" w:eastAsia="zh-CN"/>
-        </w:rPr>
-      </w:pPr>
-      <w:r>
-        <w:rPr>
-          <w:rFonts w:hint="eastAsia"/>
-          <w:color w:val="auto"/>
-          <w:lang w:val="en-US" w:eastAsia="zh-CN"/>
-        </w:rPr>
-        <w:tab/>
-        <w:t/>
-      </w:r>
-      <w:r>
-        <w:rPr>
-          <w:rFonts w:hint="eastAsia"/>
-          <w:color w:val="auto"/>
-          <w:lang w:val="en-US" w:eastAsia="zh-CN"/>
-        </w:rPr>
-        <w:tab/>
+          <w:ilvl w:val="0"/>
+          <w:numId w:val="0"/>
+        </w:numPr>
+        <w:jc w:val="both"/>
+        <w:rPr>
+          <w:rFonts w:hint="eastAsia"/>
+          <w:color w:val="auto"/>
+          <w:lang w:val="en-US" w:eastAsia="zh-CN"/>
+        </w:rPr>
+      </w:pPr>
+      <w:r>
+        <w:rPr>
+          <w:rFonts w:hint="eastAsia"/>
+          <w:color w:val="auto"/>
+          <w:lang w:val="en-US" w:eastAsia="zh-CN"/>
+        </w:rPr>
+        <w:tab/>
+      </w:r>
+      <w:r>
+        <w:rPr>
+          <w:rFonts w:hint="eastAsia"/>
+          <w:color w:val="auto"/>
+          <w:lang w:val="en-US" w:eastAsia="zh-CN"/>
+        </w:rPr>
+        <w:tab/>
+      </w:r>
+      <w:r>
+        <w:rPr>
+          <w:rFonts w:hint="eastAsia"/>
+          <w:color w:val="auto"/>
+          <w:lang w:val="en-US" w:eastAsia="zh-CN"/>
+        </w:rPr>
         <w:t>Properties pro = new Propreties();</w:t>
       </w:r>
     </w:p>
@@ -615,31 +707,38 @@
       <w:pPr>
         <w:widowControl w:val="0"/>
         <w:numPr>
-          <w:numId w:val="0"/>
-        </w:numPr>
-        <w:jc w:val="both"/>
-        <w:rPr>
-          <w:rFonts w:hint="eastAsia"/>
-          <w:color w:val="auto"/>
-          <w:lang w:val="en-US" w:eastAsia="zh-CN"/>
-        </w:rPr>
-      </w:pPr>
-      <w:r>
-        <w:rPr>
-          <w:rFonts w:hint="eastAsia"/>
-          <w:color w:val="auto"/>
-          <w:lang w:val="en-US" w:eastAsia="zh-CN"/>
-        </w:rPr>
-        <w:tab/>
-        <w:t/>
-      </w:r>
-      <w:r>
-        <w:rPr>
-          <w:rFonts w:hint="eastAsia"/>
-          <w:color w:val="auto"/>
-          <w:lang w:val="en-US" w:eastAsia="zh-CN"/>
-        </w:rPr>
-        <w:tab/>
+          <w:ilvl w:val="0"/>
+          <w:numId w:val="0"/>
+        </w:numPr>
+        <w:jc w:val="both"/>
+        <w:rPr>
+          <w:rFonts w:hint="eastAsia"/>
+          <w:color w:val="auto"/>
+          <w:lang w:val="en-US" w:eastAsia="zh-CN"/>
+        </w:rPr>
+      </w:pPr>
+      <w:r>
+        <w:rPr>
+          <w:rFonts w:hint="eastAsia"/>
+          <w:color w:val="auto"/>
+          <w:lang w:val="en-US" w:eastAsia="zh-CN"/>
+        </w:rPr>
+        <w:tab/>
+      </w:r>
+      <w:r>
+        <w:rPr>
+          <w:rFonts w:hint="eastAsia"/>
+          <w:color w:val="auto"/>
+          <w:lang w:val="en-US" w:eastAsia="zh-CN"/>
+        </w:rPr>
+        <w:tab/>
+      </w:r>
+      <w:r>
+        <w:rPr>
+          <w:rFonts w:hint="eastAsia"/>
+          <w:color w:val="auto"/>
+          <w:lang w:val="en-US" w:eastAsia="zh-CN"/>
+        </w:rPr>
         <w:t>//获取配置文件的内容</w:t>
       </w:r>
     </w:p>
@@ -647,20 +746,22 @@
       <w:pPr>
         <w:widowControl w:val="0"/>
         <w:numPr>
-          <w:numId w:val="0"/>
-        </w:numPr>
-        <w:jc w:val="both"/>
-        <w:rPr>
-          <w:rFonts w:hint="eastAsia"/>
-          <w:color w:val="auto"/>
-          <w:lang w:val="en-US" w:eastAsia="zh-CN"/>
-        </w:rPr>
-      </w:pPr>
-    </w:p>
-    <w:p>
-      <w:pPr>
-        <w:widowControl w:val="0"/>
-        <w:numPr>
+          <w:ilvl w:val="0"/>
+          <w:numId w:val="0"/>
+        </w:numPr>
+        <w:jc w:val="both"/>
+        <w:rPr>
+          <w:rFonts w:hint="eastAsia"/>
+          <w:color w:val="auto"/>
+          <w:lang w:val="en-US" w:eastAsia="zh-CN"/>
+        </w:rPr>
+      </w:pPr>
+    </w:p>
+    <w:p>
+      <w:pPr>
+        <w:widowControl w:val="0"/>
+        <w:numPr>
+          <w:ilvl w:val="0"/>
           <w:numId w:val="0"/>
         </w:numPr>
         <w:ind w:left="840" w:leftChars="0"/>
@@ -697,6 +798,7 @@
       <w:pPr>
         <w:widowControl w:val="0"/>
         <w:numPr>
+          <w:ilvl w:val="0"/>
           <w:numId w:val="0"/>
         </w:numPr>
         <w:ind w:left="840" w:leftChars="0"/>
@@ -712,6 +814,7 @@
       <w:pPr>
         <w:widowControl w:val="0"/>
         <w:numPr>
+          <w:ilvl w:val="0"/>
           <w:numId w:val="0"/>
         </w:numPr>
         <w:ind w:left="840" w:leftChars="0"/>
@@ -735,6 +838,7 @@
       <w:pPr>
         <w:widowControl w:val="0"/>
         <w:numPr>
+          <w:ilvl w:val="0"/>
           <w:numId w:val="0"/>
         </w:numPr>
         <w:ind w:left="840" w:leftChars="0"/>
@@ -752,7 +856,6 @@
           <w:lang w:val="en-US" w:eastAsia="zh-CN"/>
         </w:rPr>
         <w:tab/>
-        <w:t/>
       </w:r>
       <w:r>
         <w:rPr>
@@ -761,6 +864,13 @@
           <w:lang w:val="en-US" w:eastAsia="zh-CN"/>
         </w:rPr>
         <w:tab/>
+      </w:r>
+      <w:r>
+        <w:rPr>
+          <w:rFonts w:hint="eastAsia"/>
+          <w:color w:val="FF0000"/>
+          <w:lang w:val="en-US" w:eastAsia="zh-CN"/>
+        </w:rPr>
         <w:t>在java项目中， ./ 代表的路径就在本项目根目录下，所以可以获取到配置文件</w:t>
       </w:r>
     </w:p>
@@ -768,6 +878,7 @@
       <w:pPr>
         <w:widowControl w:val="0"/>
         <w:numPr>
+          <w:ilvl w:val="0"/>
           <w:numId w:val="0"/>
         </w:numPr>
         <w:ind w:left="840" w:leftChars="0"/>
@@ -785,7 +896,6 @@
           <w:lang w:val="en-US" w:eastAsia="zh-CN"/>
         </w:rPr>
         <w:tab/>
-        <w:t/>
       </w:r>
       <w:r>
         <w:rPr>
@@ -794,6 +904,13 @@
           <w:lang w:val="en-US" w:eastAsia="zh-CN"/>
         </w:rPr>
         <w:tab/>
+      </w:r>
+      <w:r>
+        <w:rPr>
+          <w:rFonts w:hint="eastAsia"/>
+          <w:color w:val="FF0000"/>
+          <w:lang w:val="en-US" w:eastAsia="zh-CN"/>
+        </w:rPr>
         <w:t>在java web项目中，./代表在tomcat/bin/目录下， 这样写不能获取到配置文件，服务器报错，src目录下的配置文件会被放到WEB-INF/classes/目录下</w:t>
       </w:r>
     </w:p>
@@ -801,6 +918,7 @@
       <w:pPr>
         <w:widowControl w:val="0"/>
         <w:numPr>
+          <w:ilvl w:val="0"/>
           <w:numId w:val="0"/>
         </w:numPr>
         <w:ind w:left="840" w:leftChars="0"/>
@@ -840,6 +958,7 @@
       <w:pPr>
         <w:widowControl w:val="0"/>
         <w:numPr>
+          <w:ilvl w:val="0"/>
           <w:numId w:val="0"/>
         </w:numPr>
         <w:jc w:val="both"/>
@@ -870,6 +989,7 @@
       <w:pPr>
         <w:widowControl w:val="0"/>
         <w:numPr>
+          <w:ilvl w:val="0"/>
           <w:numId w:val="0"/>
         </w:numPr>
         <w:jc w:val="both"/>
@@ -886,7 +1006,6 @@
           <w:lang w:val="en-US" w:eastAsia="zh-CN"/>
         </w:rPr>
         <w:tab/>
-        <w:t/>
       </w:r>
       <w:r>
         <w:rPr>
@@ -895,7 +1014,6 @@
           <w:lang w:val="en-US" w:eastAsia="zh-CN"/>
         </w:rPr>
         <w:tab/>
-        <w:t/>
       </w:r>
       <w:r>
         <w:rPr>
@@ -904,6 +1022,13 @@
           <w:lang w:val="en-US" w:eastAsia="zh-CN"/>
         </w:rPr>
         <w:tab/>
+      </w:r>
+      <w:r>
+        <w:rPr>
+          <w:rFonts w:hint="eastAsia"/>
+          <w:color w:val="FF0000"/>
+          <w:lang w:val="en-US" w:eastAsia="zh-CN"/>
+        </w:rPr>
         <w:t>这种方式是类路径的读取方式</w:t>
       </w:r>
     </w:p>
@@ -911,6 +1036,7 @@
       <w:pPr>
         <w:widowControl w:val="0"/>
         <w:numPr>
+          <w:ilvl w:val="0"/>
           <w:numId w:val="0"/>
         </w:numPr>
         <w:jc w:val="both"/>
@@ -927,7 +1053,6 @@
           <w:lang w:val="en-US" w:eastAsia="zh-CN"/>
         </w:rPr>
         <w:tab/>
-        <w:t/>
       </w:r>
       <w:r>
         <w:rPr>
@@ -936,7 +1061,6 @@
           <w:lang w:val="en-US" w:eastAsia="zh-CN"/>
         </w:rPr>
         <w:tab/>
-        <w:t/>
       </w:r>
       <w:r>
         <w:rPr>
@@ -945,6 +1069,13 @@
           <w:lang w:val="en-US" w:eastAsia="zh-CN"/>
         </w:rPr>
         <w:tab/>
+      </w:r>
+      <w:r>
+        <w:rPr>
+          <w:rFonts w:hint="eastAsia"/>
+          <w:color w:val="FF0000"/>
+          <w:lang w:val="en-US" w:eastAsia="zh-CN"/>
+        </w:rPr>
         <w:t>/ 斜杠表示classpath的根目录</w:t>
       </w:r>
     </w:p>
@@ -952,6 +1083,7 @@
       <w:pPr>
         <w:widowControl w:val="0"/>
         <w:numPr>
+          <w:ilvl w:val="0"/>
           <w:numId w:val="0"/>
         </w:numPr>
         <w:jc w:val="both"/>
@@ -968,7 +1100,6 @@
           <w:lang w:val="en-US" w:eastAsia="zh-CN"/>
         </w:rPr>
         <w:tab/>
-        <w:t/>
       </w:r>
       <w:r>
         <w:rPr>
@@ -977,7 +1108,6 @@
           <w:lang w:val="en-US" w:eastAsia="zh-CN"/>
         </w:rPr>
         <w:tab/>
-        <w:t/>
       </w:r>
       <w:r>
         <w:rPr>
@@ -986,6 +1116,13 @@
           <w:lang w:val="en-US" w:eastAsia="zh-CN"/>
         </w:rPr>
         <w:tab/>
+      </w:r>
+      <w:r>
+        <w:rPr>
+          <w:rFonts w:hint="eastAsia"/>
+          <w:color w:val="FF0000"/>
+          <w:lang w:val="en-US" w:eastAsia="zh-CN"/>
+        </w:rPr>
         <w:t>在java项目中，classpath的根目录从项目的bin目录开始</w:t>
       </w:r>
     </w:p>
@@ -993,6 +1130,7 @@
       <w:pPr>
         <w:widowControl w:val="0"/>
         <w:numPr>
+          <w:ilvl w:val="0"/>
           <w:numId w:val="0"/>
         </w:numPr>
         <w:jc w:val="both"/>
@@ -1009,7 +1147,6 @@
           <w:lang w:val="en-US" w:eastAsia="zh-CN"/>
         </w:rPr>
         <w:tab/>
-        <w:t/>
       </w:r>
       <w:r>
         <w:rPr>
@@ -1018,7 +1155,6 @@
           <w:lang w:val="en-US" w:eastAsia="zh-CN"/>
         </w:rPr>
         <w:tab/>
-        <w:t/>
       </w:r>
       <w:r>
         <w:rPr>
@@ -1027,6 +1163,13 @@
           <w:lang w:val="en-US" w:eastAsia="zh-CN"/>
         </w:rPr>
         <w:tab/>
+      </w:r>
+      <w:r>
+        <w:rPr>
+          <w:rFonts w:hint="eastAsia"/>
+          <w:color w:val="FF0000"/>
+          <w:lang w:val="en-US" w:eastAsia="zh-CN"/>
+        </w:rPr>
         <w:t>在java web项目中，classpath的根目录从/WEB-INF/classes目录开始</w:t>
       </w:r>
     </w:p>
@@ -1034,62 +1177,69 @@
       <w:pPr>
         <w:widowControl w:val="0"/>
         <w:numPr>
-          <w:numId w:val="0"/>
-        </w:numPr>
-        <w:jc w:val="both"/>
-        <w:rPr>
-          <w:rFonts w:hint="eastAsia"/>
-          <w:color w:val="auto"/>
-          <w:lang w:val="en-US" w:eastAsia="zh-CN"/>
-        </w:rPr>
-      </w:pPr>
-      <w:r>
-        <w:rPr>
-          <w:rFonts w:hint="eastAsia"/>
-          <w:color w:val="auto"/>
-          <w:lang w:val="en-US" w:eastAsia="zh-CN"/>
-        </w:rPr>
-        <w:tab/>
-        <w:t/>
-      </w:r>
-      <w:r>
-        <w:rPr>
-          <w:rFonts w:hint="eastAsia"/>
-          <w:color w:val="auto"/>
-          <w:lang w:val="en-US" w:eastAsia="zh-CN"/>
-        </w:rPr>
-        <w:tab/>
-      </w:r>
-    </w:p>
-    <w:p>
-      <w:pPr>
-        <w:widowControl w:val="0"/>
-        <w:numPr>
-          <w:numId w:val="0"/>
-        </w:numPr>
-        <w:jc w:val="both"/>
-        <w:rPr>
-          <w:rFonts w:hint="eastAsia"/>
-          <w:color w:val="auto"/>
-          <w:lang w:val="en-US" w:eastAsia="zh-CN"/>
-        </w:rPr>
-      </w:pPr>
-      <w:r>
-        <w:rPr>
-          <w:rFonts w:hint="eastAsia"/>
-          <w:color w:val="auto"/>
-          <w:lang w:val="en-US" w:eastAsia="zh-CN"/>
-        </w:rPr>
-        <w:tab/>
-        <w:t/>
-      </w:r>
-      <w:r>
-        <w:rPr>
-          <w:rFonts w:hint="eastAsia"/>
-          <w:color w:val="auto"/>
-          <w:lang w:val="en-US" w:eastAsia="zh-CN"/>
-        </w:rPr>
-        <w:tab/>
+          <w:ilvl w:val="0"/>
+          <w:numId w:val="0"/>
+        </w:numPr>
+        <w:jc w:val="both"/>
+        <w:rPr>
+          <w:rFonts w:hint="eastAsia"/>
+          <w:color w:val="auto"/>
+          <w:lang w:val="en-US" w:eastAsia="zh-CN"/>
+        </w:rPr>
+      </w:pPr>
+      <w:r>
+        <w:rPr>
+          <w:rFonts w:hint="eastAsia"/>
+          <w:color w:val="auto"/>
+          <w:lang w:val="en-US" w:eastAsia="zh-CN"/>
+        </w:rPr>
+        <w:tab/>
+      </w:r>
+      <w:r>
+        <w:rPr>
+          <w:rFonts w:hint="eastAsia"/>
+          <w:color w:val="auto"/>
+          <w:lang w:val="en-US" w:eastAsia="zh-CN"/>
+        </w:rPr>
+        <w:tab/>
+      </w:r>
+    </w:p>
+    <w:p>
+      <w:pPr>
+        <w:widowControl w:val="0"/>
+        <w:numPr>
+          <w:ilvl w:val="0"/>
+          <w:numId w:val="0"/>
+        </w:numPr>
+        <w:jc w:val="both"/>
+        <w:rPr>
+          <w:rFonts w:hint="eastAsia"/>
+          <w:color w:val="auto"/>
+          <w:lang w:val="en-US" w:eastAsia="zh-CN"/>
+        </w:rPr>
+      </w:pPr>
+      <w:r>
+        <w:rPr>
+          <w:rFonts w:hint="eastAsia"/>
+          <w:color w:val="auto"/>
+          <w:lang w:val="en-US" w:eastAsia="zh-CN"/>
+        </w:rPr>
+        <w:tab/>
+      </w:r>
+      <w:r>
+        <w:rPr>
+          <w:rFonts w:hint="eastAsia"/>
+          <w:color w:val="auto"/>
+          <w:lang w:val="en-US" w:eastAsia="zh-CN"/>
+        </w:rPr>
+        <w:tab/>
+      </w:r>
+      <w:r>
+        <w:rPr>
+          <w:rFonts w:hint="eastAsia"/>
+          <w:color w:val="auto"/>
+          <w:lang w:val="en-US" w:eastAsia="zh-CN"/>
+        </w:rPr>
         <w:t>// load config</w:t>
       </w:r>
     </w:p>
@@ -1097,31 +1247,38 @@
       <w:pPr>
         <w:widowControl w:val="0"/>
         <w:numPr>
-          <w:numId w:val="0"/>
-        </w:numPr>
-        <w:jc w:val="both"/>
-        <w:rPr>
-          <w:rFonts w:hint="eastAsia"/>
-          <w:color w:val="auto"/>
-          <w:lang w:val="en-US" w:eastAsia="zh-CN"/>
-        </w:rPr>
-      </w:pPr>
-      <w:r>
-        <w:rPr>
-          <w:rFonts w:hint="eastAsia"/>
-          <w:color w:val="auto"/>
-          <w:lang w:val="en-US" w:eastAsia="zh-CN"/>
-        </w:rPr>
-        <w:tab/>
-        <w:t/>
-      </w:r>
-      <w:r>
-        <w:rPr>
-          <w:rFonts w:hint="eastAsia"/>
-          <w:color w:val="auto"/>
-          <w:lang w:val="en-US" w:eastAsia="zh-CN"/>
-        </w:rPr>
-        <w:tab/>
+          <w:ilvl w:val="0"/>
+          <w:numId w:val="0"/>
+        </w:numPr>
+        <w:jc w:val="both"/>
+        <w:rPr>
+          <w:rFonts w:hint="eastAsia"/>
+          <w:color w:val="auto"/>
+          <w:lang w:val="en-US" w:eastAsia="zh-CN"/>
+        </w:rPr>
+      </w:pPr>
+      <w:r>
+        <w:rPr>
+          <w:rFonts w:hint="eastAsia"/>
+          <w:color w:val="auto"/>
+          <w:lang w:val="en-US" w:eastAsia="zh-CN"/>
+        </w:rPr>
+        <w:tab/>
+      </w:r>
+      <w:r>
+        <w:rPr>
+          <w:rFonts w:hint="eastAsia"/>
+          <w:color w:val="auto"/>
+          <w:lang w:val="en-US" w:eastAsia="zh-CN"/>
+        </w:rPr>
+        <w:tab/>
+      </w:r>
+      <w:r>
+        <w:rPr>
+          <w:rFonts w:hint="eastAsia"/>
+          <w:color w:val="auto"/>
+          <w:lang w:val="en-US" w:eastAsia="zh-CN"/>
+        </w:rPr>
         <w:t>pro.load(in);</w:t>
       </w:r>
     </w:p>
@@ -1129,45 +1286,53 @@
       <w:pPr>
         <w:widowControl w:val="0"/>
         <w:numPr>
-          <w:numId w:val="0"/>
-        </w:numPr>
-        <w:jc w:val="both"/>
-        <w:rPr>
-          <w:rFonts w:hint="eastAsia"/>
-          <w:color w:val="auto"/>
-          <w:lang w:val="en-US" w:eastAsia="zh-CN"/>
-        </w:rPr>
-      </w:pPr>
-    </w:p>
-    <w:p>
-      <w:pPr>
-        <w:widowControl w:val="0"/>
-        <w:numPr>
-          <w:numId w:val="0"/>
-        </w:numPr>
-        <w:jc w:val="both"/>
-        <w:rPr>
-          <w:rFonts w:hint="eastAsia"/>
-          <w:color w:val="auto"/>
-          <w:lang w:val="en-US" w:eastAsia="zh-CN"/>
-        </w:rPr>
-      </w:pPr>
-      <w:r>
-        <w:rPr>
-          <w:rFonts w:hint="eastAsia"/>
-          <w:color w:val="auto"/>
-          <w:lang w:val="en-US" w:eastAsia="zh-CN"/>
-        </w:rPr>
-        <w:tab/>
-        <w:t/>
-      </w:r>
-      <w:r>
-        <w:rPr>
-          <w:rFonts w:hint="eastAsia"/>
-          <w:color w:val="auto"/>
-          <w:lang w:val="en-US" w:eastAsia="zh-CN"/>
-        </w:rPr>
-        <w:tab/>
+          <w:ilvl w:val="0"/>
+          <w:numId w:val="0"/>
+        </w:numPr>
+        <w:jc w:val="both"/>
+        <w:rPr>
+          <w:rFonts w:hint="eastAsia"/>
+          <w:color w:val="auto"/>
+          <w:lang w:val="en-US" w:eastAsia="zh-CN"/>
+        </w:rPr>
+      </w:pPr>
+    </w:p>
+    <w:p>
+      <w:pPr>
+        <w:widowControl w:val="0"/>
+        <w:numPr>
+          <w:ilvl w:val="0"/>
+          <w:numId w:val="0"/>
+        </w:numPr>
+        <w:jc w:val="both"/>
+        <w:rPr>
+          <w:rFonts w:hint="eastAsia"/>
+          <w:color w:val="auto"/>
+          <w:lang w:val="en-US" w:eastAsia="zh-CN"/>
+        </w:rPr>
+      </w:pPr>
+      <w:r>
+        <w:rPr>
+          <w:rFonts w:hint="eastAsia"/>
+          <w:color w:val="auto"/>
+          <w:lang w:val="en-US" w:eastAsia="zh-CN"/>
+        </w:rPr>
+        <w:tab/>
+      </w:r>
+      <w:r>
+        <w:rPr>
+          <w:rFonts w:hint="eastAsia"/>
+          <w:color w:val="auto"/>
+          <w:lang w:val="en-US" w:eastAsia="zh-CN"/>
+        </w:rPr>
+        <w:tab/>
+      </w:r>
+      <w:r>
+        <w:rPr>
+          <w:rFonts w:hint="eastAsia"/>
+          <w:color w:val="auto"/>
+          <w:lang w:val="en-US" w:eastAsia="zh-CN"/>
+        </w:rPr>
         <w:t>//get config information</w:t>
       </w:r>
     </w:p>
@@ -1175,31 +1340,38 @@
       <w:pPr>
         <w:widowControl w:val="0"/>
         <w:numPr>
-          <w:numId w:val="0"/>
-        </w:numPr>
-        <w:jc w:val="both"/>
-        <w:rPr>
-          <w:rFonts w:hint="eastAsia"/>
-          <w:color w:val="auto"/>
-          <w:lang w:val="en-US" w:eastAsia="zh-CN"/>
-        </w:rPr>
-      </w:pPr>
-      <w:r>
-        <w:rPr>
-          <w:rFonts w:hint="eastAsia"/>
-          <w:color w:val="auto"/>
-          <w:lang w:val="en-US" w:eastAsia="zh-CN"/>
-        </w:rPr>
-        <w:tab/>
-        <w:t/>
-      </w:r>
-      <w:r>
-        <w:rPr>
-          <w:rFonts w:hint="eastAsia"/>
-          <w:color w:val="auto"/>
-          <w:lang w:val="en-US" w:eastAsia="zh-CN"/>
-        </w:rPr>
-        <w:tab/>
+          <w:ilvl w:val="0"/>
+          <w:numId w:val="0"/>
+        </w:numPr>
+        <w:jc w:val="both"/>
+        <w:rPr>
+          <w:rFonts w:hint="eastAsia"/>
+          <w:color w:val="auto"/>
+          <w:lang w:val="en-US" w:eastAsia="zh-CN"/>
+        </w:rPr>
+      </w:pPr>
+      <w:r>
+        <w:rPr>
+          <w:rFonts w:hint="eastAsia"/>
+          <w:color w:val="auto"/>
+          <w:lang w:val="en-US" w:eastAsia="zh-CN"/>
+        </w:rPr>
+        <w:tab/>
+      </w:r>
+      <w:r>
+        <w:rPr>
+          <w:rFonts w:hint="eastAsia"/>
+          <w:color w:val="auto"/>
+          <w:lang w:val="en-US" w:eastAsia="zh-CN"/>
+        </w:rPr>
+        <w:tab/>
+      </w:r>
+      <w:r>
+        <w:rPr>
+          <w:rFonts w:hint="eastAsia"/>
+          <w:color w:val="auto"/>
+          <w:lang w:val="en-US" w:eastAsia="zh-CN"/>
+        </w:rPr>
         <w:t>url = pro.getProperty("url");</w:t>
       </w:r>
     </w:p>
@@ -1224,15 +1396,21 @@
           <w:lang w:val="en-US" w:eastAsia="zh-CN"/>
         </w:rPr>
         <w:tab/>
-        <w:t/>
-      </w:r>
-      <w:r>
-        <w:rPr>
-          <w:rFonts w:hint="eastAsia"/>
-          <w:color w:val="auto"/>
-          <w:lang w:val="en-US" w:eastAsia="zh-CN"/>
-        </w:rPr>
-        <w:tab/>
+      </w:r>
+      <w:r>
+        <w:rPr>
+          <w:rFonts w:hint="eastAsia"/>
+          <w:color w:val="auto"/>
+          <w:lang w:val="en-US" w:eastAsia="zh-CN"/>
+        </w:rPr>
+        <w:tab/>
+      </w:r>
+      <w:r>
+        <w:rPr>
+          <w:rFonts w:hint="eastAsia"/>
+          <w:color w:val="auto"/>
+          <w:lang w:val="en-US" w:eastAsia="zh-CN"/>
+        </w:rPr>
         <w:t>username= pro.getProperty("username");</w:t>
       </w:r>
     </w:p>
@@ -1257,15 +1435,21 @@
           <w:lang w:val="en-US" w:eastAsia="zh-CN"/>
         </w:rPr>
         <w:tab/>
-        <w:t/>
-      </w:r>
-      <w:r>
-        <w:rPr>
-          <w:rFonts w:hint="eastAsia"/>
-          <w:color w:val="auto"/>
-          <w:lang w:val="en-US" w:eastAsia="zh-CN"/>
-        </w:rPr>
-        <w:tab/>
+      </w:r>
+      <w:r>
+        <w:rPr>
+          <w:rFonts w:hint="eastAsia"/>
+          <w:color w:val="auto"/>
+          <w:lang w:val="en-US" w:eastAsia="zh-CN"/>
+        </w:rPr>
+        <w:tab/>
+      </w:r>
+      <w:r>
+        <w:rPr>
+          <w:rFonts w:hint="eastAsia"/>
+          <w:color w:val="auto"/>
+          <w:lang w:val="en-US" w:eastAsia="zh-CN"/>
+        </w:rPr>
         <w:t>password= pro.getProperty("password");</w:t>
       </w:r>
     </w:p>
@@ -1290,15 +1474,21 @@
           <w:lang w:val="en-US" w:eastAsia="zh-CN"/>
         </w:rPr>
         <w:tab/>
-        <w:t/>
-      </w:r>
-      <w:r>
-        <w:rPr>
-          <w:rFonts w:hint="eastAsia"/>
-          <w:color w:val="auto"/>
-          <w:lang w:val="en-US" w:eastAsia="zh-CN"/>
-        </w:rPr>
-        <w:tab/>
+      </w:r>
+      <w:r>
+        <w:rPr>
+          <w:rFonts w:hint="eastAsia"/>
+          <w:color w:val="auto"/>
+          <w:lang w:val="en-US" w:eastAsia="zh-CN"/>
+        </w:rPr>
+        <w:tab/>
+      </w:r>
+      <w:r>
+        <w:rPr>
+          <w:rFonts w:hint="eastAsia"/>
+          <w:color w:val="auto"/>
+          <w:lang w:val="en-US" w:eastAsia="zh-CN"/>
+        </w:rPr>
         <w:t>driverclass= pro.getProperty("driverclass");</w:t>
       </w:r>
     </w:p>
@@ -1323,47 +1513,52 @@
           <w:lang w:val="en-US" w:eastAsia="zh-CN"/>
         </w:rPr>
         <w:tab/>
-        <w:t/>
-      </w:r>
-      <w:r>
-        <w:rPr>
-          <w:rFonts w:hint="eastAsia"/>
-          <w:color w:val="auto"/>
-          <w:lang w:val="en-US" w:eastAsia="zh-CN"/>
-        </w:rPr>
-        <w:tab/>
-      </w:r>
-    </w:p>
-    <w:p>
-      <w:pPr>
-        <w:widowControl w:val="0"/>
-        <w:numPr>
-          <w:ilvl w:val="0"/>
-          <w:numId w:val="0"/>
-        </w:numPr>
-        <w:jc w:val="both"/>
-        <w:rPr>
-          <w:rFonts w:hint="eastAsia"/>
-          <w:color w:val="auto"/>
-          <w:lang w:val="en-US" w:eastAsia="zh-CN"/>
-        </w:rPr>
-      </w:pPr>
-      <w:r>
-        <w:rPr>
-          <w:rFonts w:hint="eastAsia"/>
-          <w:color w:val="auto"/>
-          <w:lang w:val="en-US" w:eastAsia="zh-CN"/>
-        </w:rPr>
-        <w:tab/>
-        <w:t/>
-      </w:r>
-      <w:r>
-        <w:rPr>
-          <w:rFonts w:hint="eastAsia"/>
-          <w:color w:val="auto"/>
-          <w:lang w:val="en-US" w:eastAsia="zh-CN"/>
-        </w:rPr>
-        <w:tab/>
+      </w:r>
+      <w:r>
+        <w:rPr>
+          <w:rFonts w:hint="eastAsia"/>
+          <w:color w:val="auto"/>
+          <w:lang w:val="en-US" w:eastAsia="zh-CN"/>
+        </w:rPr>
+        <w:tab/>
+      </w:r>
+    </w:p>
+    <w:p>
+      <w:pPr>
+        <w:widowControl w:val="0"/>
+        <w:numPr>
+          <w:ilvl w:val="0"/>
+          <w:numId w:val="0"/>
+        </w:numPr>
+        <w:jc w:val="both"/>
+        <w:rPr>
+          <w:rFonts w:hint="eastAsia"/>
+          <w:color w:val="auto"/>
+          <w:lang w:val="en-US" w:eastAsia="zh-CN"/>
+        </w:rPr>
+      </w:pPr>
+      <w:r>
+        <w:rPr>
+          <w:rFonts w:hint="eastAsia"/>
+          <w:color w:val="auto"/>
+          <w:lang w:val="en-US" w:eastAsia="zh-CN"/>
+        </w:rPr>
+        <w:tab/>
+      </w:r>
+      <w:r>
+        <w:rPr>
+          <w:rFonts w:hint="eastAsia"/>
+          <w:color w:val="auto"/>
+          <w:lang w:val="en-US" w:eastAsia="zh-CN"/>
+        </w:rPr>
+        <w:tab/>
+      </w:r>
+      <w:r>
+        <w:rPr>
+          <w:rFonts w:hint="eastAsia"/>
+          <w:color w:val="auto"/>
+          <w:lang w:val="en-US" w:eastAsia="zh-CN"/>
+        </w:rPr>
         <w:t>//load Driver</w:t>
       </w:r>
     </w:p>
@@ -1388,15 +1583,21 @@
           <w:lang w:val="en-US" w:eastAsia="zh-CN"/>
         </w:rPr>
         <w:tab/>
-        <w:t/>
-      </w:r>
-      <w:r>
-        <w:rPr>
-          <w:rFonts w:hint="eastAsia"/>
-          <w:color w:val="auto"/>
-          <w:lang w:val="en-US" w:eastAsia="zh-CN"/>
-        </w:rPr>
-        <w:tab/>
+      </w:r>
+      <w:r>
+        <w:rPr>
+          <w:rFonts w:hint="eastAsia"/>
+          <w:color w:val="auto"/>
+          <w:lang w:val="en-US" w:eastAsia="zh-CN"/>
+        </w:rPr>
+        <w:tab/>
+      </w:r>
+      <w:r>
+        <w:rPr>
+          <w:rFonts w:hint="eastAsia"/>
+          <w:color w:val="auto"/>
+          <w:lang w:val="en-US" w:eastAsia="zh-CN"/>
+        </w:rPr>
         <w:t>Class.forName(driverclass);</w:t>
       </w:r>
     </w:p>
@@ -1421,47 +1622,52 @@
           <w:lang w:val="en-US" w:eastAsia="zh-CN"/>
         </w:rPr>
         <w:tab/>
-        <w:t/>
-      </w:r>
-      <w:r>
-        <w:rPr>
-          <w:rFonts w:hint="eastAsia"/>
-          <w:color w:val="auto"/>
-          <w:lang w:val="en-US" w:eastAsia="zh-CN"/>
-        </w:rPr>
-        <w:tab/>
-      </w:r>
-    </w:p>
-    <w:p>
-      <w:pPr>
-        <w:widowControl w:val="0"/>
-        <w:numPr>
-          <w:ilvl w:val="0"/>
-          <w:numId w:val="0"/>
-        </w:numPr>
-        <w:jc w:val="both"/>
-        <w:rPr>
-          <w:rFonts w:hint="eastAsia"/>
-          <w:color w:val="auto"/>
-          <w:lang w:val="en-US" w:eastAsia="zh-CN"/>
-        </w:rPr>
-      </w:pPr>
-      <w:r>
-        <w:rPr>
-          <w:rFonts w:hint="eastAsia"/>
-          <w:color w:val="auto"/>
-          <w:lang w:val="en-US" w:eastAsia="zh-CN"/>
-        </w:rPr>
-        <w:tab/>
-        <w:t/>
-      </w:r>
-      <w:r>
-        <w:rPr>
-          <w:rFonts w:hint="eastAsia"/>
-          <w:color w:val="auto"/>
-          <w:lang w:val="en-US" w:eastAsia="zh-CN"/>
-        </w:rPr>
-        <w:tab/>
+      </w:r>
+      <w:r>
+        <w:rPr>
+          <w:rFonts w:hint="eastAsia"/>
+          <w:color w:val="auto"/>
+          <w:lang w:val="en-US" w:eastAsia="zh-CN"/>
+        </w:rPr>
+        <w:tab/>
+      </w:r>
+    </w:p>
+    <w:p>
+      <w:pPr>
+        <w:widowControl w:val="0"/>
+        <w:numPr>
+          <w:ilvl w:val="0"/>
+          <w:numId w:val="0"/>
+        </w:numPr>
+        <w:jc w:val="both"/>
+        <w:rPr>
+          <w:rFonts w:hint="eastAsia"/>
+          <w:color w:val="auto"/>
+          <w:lang w:val="en-US" w:eastAsia="zh-CN"/>
+        </w:rPr>
+      </w:pPr>
+      <w:r>
+        <w:rPr>
+          <w:rFonts w:hint="eastAsia"/>
+          <w:color w:val="auto"/>
+          <w:lang w:val="en-US" w:eastAsia="zh-CN"/>
+        </w:rPr>
+        <w:tab/>
+      </w:r>
+      <w:r>
+        <w:rPr>
+          <w:rFonts w:hint="eastAsia"/>
+          <w:color w:val="auto"/>
+          <w:lang w:val="en-US" w:eastAsia="zh-CN"/>
+        </w:rPr>
+        <w:tab/>
+      </w:r>
+      <w:r>
+        <w:rPr>
+          <w:rFonts w:hint="eastAsia"/>
+          <w:color w:val="auto"/>
+          <w:lang w:val="en-US" w:eastAsia="zh-CN"/>
+        </w:rPr>
         <w:t>//get mysql connection</w:t>
       </w:r>
     </w:p>
@@ -1486,15 +1692,21 @@
           <w:lang w:val="en-US" w:eastAsia="zh-CN"/>
         </w:rPr>
         <w:tab/>
-        <w:t/>
-      </w:r>
-      <w:r>
-        <w:rPr>
-          <w:rFonts w:hint="eastAsia"/>
-          <w:color w:val="auto"/>
-          <w:lang w:val="en-US" w:eastAsia="zh-CN"/>
-        </w:rPr>
-        <w:tab/>
+      </w:r>
+      <w:r>
+        <w:rPr>
+          <w:rFonts w:hint="eastAsia"/>
+          <w:color w:val="auto"/>
+          <w:lang w:val="en-US" w:eastAsia="zh-CN"/>
+        </w:rPr>
+        <w:tab/>
+      </w:r>
+      <w:r>
+        <w:rPr>
+          <w:rFonts w:hint="eastAsia"/>
+          <w:color w:val="auto"/>
+          <w:lang w:val="en-US" w:eastAsia="zh-CN"/>
+        </w:rPr>
         <w:t>Connection conn = DriverManager.getConnection(url , username , password);</w:t>
       </w:r>
     </w:p>
@@ -1519,47 +1731,52 @@
           <w:lang w:val="en-US" w:eastAsia="zh-CN"/>
         </w:rPr>
         <w:tab/>
-        <w:t/>
-      </w:r>
-      <w:r>
-        <w:rPr>
-          <w:rFonts w:hint="eastAsia"/>
-          <w:color w:val="auto"/>
-          <w:lang w:val="en-US" w:eastAsia="zh-CN"/>
-        </w:rPr>
-        <w:tab/>
-      </w:r>
-    </w:p>
-    <w:p>
-      <w:pPr>
-        <w:widowControl w:val="0"/>
-        <w:numPr>
-          <w:ilvl w:val="0"/>
-          <w:numId w:val="0"/>
-        </w:numPr>
-        <w:jc w:val="both"/>
-        <w:rPr>
-          <w:rFonts w:hint="eastAsia"/>
-          <w:color w:val="auto"/>
-          <w:lang w:val="en-US" w:eastAsia="zh-CN"/>
-        </w:rPr>
-      </w:pPr>
-      <w:r>
-        <w:rPr>
-          <w:rFonts w:hint="eastAsia"/>
-          <w:color w:val="auto"/>
-          <w:lang w:val="en-US" w:eastAsia="zh-CN"/>
-        </w:rPr>
-        <w:tab/>
-        <w:t/>
-      </w:r>
-      <w:r>
-        <w:rPr>
-          <w:rFonts w:hint="eastAsia"/>
-          <w:color w:val="auto"/>
-          <w:lang w:val="en-US" w:eastAsia="zh-CN"/>
-        </w:rPr>
-        <w:tab/>
+      </w:r>
+      <w:r>
+        <w:rPr>
+          <w:rFonts w:hint="eastAsia"/>
+          <w:color w:val="auto"/>
+          <w:lang w:val="en-US" w:eastAsia="zh-CN"/>
+        </w:rPr>
+        <w:tab/>
+      </w:r>
+    </w:p>
+    <w:p>
+      <w:pPr>
+        <w:widowControl w:val="0"/>
+        <w:numPr>
+          <w:ilvl w:val="0"/>
+          <w:numId w:val="0"/>
+        </w:numPr>
+        <w:jc w:val="both"/>
+        <w:rPr>
+          <w:rFonts w:hint="eastAsia"/>
+          <w:color w:val="auto"/>
+          <w:lang w:val="en-US" w:eastAsia="zh-CN"/>
+        </w:rPr>
+      </w:pPr>
+      <w:r>
+        <w:rPr>
+          <w:rFonts w:hint="eastAsia"/>
+          <w:color w:val="auto"/>
+          <w:lang w:val="en-US" w:eastAsia="zh-CN"/>
+        </w:rPr>
+        <w:tab/>
+      </w:r>
+      <w:r>
+        <w:rPr>
+          <w:rFonts w:hint="eastAsia"/>
+          <w:color w:val="auto"/>
+          <w:lang w:val="en-US" w:eastAsia="zh-CN"/>
+        </w:rPr>
+        <w:tab/>
+      </w:r>
+      <w:r>
+        <w:rPr>
+          <w:rFonts w:hint="eastAsia"/>
+          <w:color w:val="auto"/>
+          <w:lang w:val="en-US" w:eastAsia="zh-CN"/>
+        </w:rPr>
         <w:t>//crearte preparedStatement</w:t>
       </w:r>
     </w:p>
@@ -1584,15 +1801,21 @@
           <w:lang w:val="en-US" w:eastAsia="zh-CN"/>
         </w:rPr>
         <w:tab/>
-        <w:t/>
-      </w:r>
-      <w:r>
-        <w:rPr>
-          <w:rFonts w:hint="eastAsia"/>
-          <w:color w:val="auto"/>
-          <w:lang w:val="en-US" w:eastAsia="zh-CN"/>
-        </w:rPr>
-        <w:tab/>
+      </w:r>
+      <w:r>
+        <w:rPr>
+          <w:rFonts w:hint="eastAsia"/>
+          <w:color w:val="auto"/>
+          <w:lang w:val="en-US" w:eastAsia="zh-CN"/>
+        </w:rPr>
+        <w:tab/>
+      </w:r>
+      <w:r>
+        <w:rPr>
+          <w:rFonts w:hint="eastAsia"/>
+          <w:color w:val="auto"/>
+          <w:lang w:val="en-US" w:eastAsia="zh-CN"/>
+        </w:rPr>
         <w:t>String sql  = "select * form test where name=? and age=? and money=? ";</w:t>
       </w:r>
     </w:p>
@@ -1617,7 +1840,6 @@
           <w:lang w:val="en-US" w:eastAsia="zh-CN"/>
         </w:rPr>
         <w:tab/>
-        <w:t/>
       </w:r>
       <w:r>
         <w:rPr>
@@ -1640,31 +1862,38 @@
       <w:pPr>
         <w:widowControl w:val="0"/>
         <w:numPr>
-          <w:numId w:val="0"/>
-        </w:numPr>
-        <w:jc w:val="both"/>
-        <w:rPr>
-          <w:rFonts w:hint="eastAsia"/>
-          <w:color w:val="auto"/>
-          <w:lang w:val="en-US" w:eastAsia="zh-CN"/>
-        </w:rPr>
-      </w:pPr>
-      <w:r>
-        <w:rPr>
-          <w:rFonts w:hint="eastAsia"/>
-          <w:color w:val="auto"/>
-          <w:lang w:val="en-US" w:eastAsia="zh-CN"/>
-        </w:rPr>
-        <w:tab/>
-        <w:t/>
-      </w:r>
-      <w:r>
-        <w:rPr>
-          <w:rFonts w:hint="eastAsia"/>
-          <w:color w:val="auto"/>
-          <w:lang w:val="en-US" w:eastAsia="zh-CN"/>
-        </w:rPr>
-        <w:tab/>
+          <w:ilvl w:val="0"/>
+          <w:numId w:val="0"/>
+        </w:numPr>
+        <w:jc w:val="both"/>
+        <w:rPr>
+          <w:rFonts w:hint="eastAsia"/>
+          <w:color w:val="auto"/>
+          <w:lang w:val="en-US" w:eastAsia="zh-CN"/>
+        </w:rPr>
+      </w:pPr>
+      <w:r>
+        <w:rPr>
+          <w:rFonts w:hint="eastAsia"/>
+          <w:color w:val="auto"/>
+          <w:lang w:val="en-US" w:eastAsia="zh-CN"/>
+        </w:rPr>
+        <w:tab/>
+      </w:r>
+      <w:r>
+        <w:rPr>
+          <w:rFonts w:hint="eastAsia"/>
+          <w:color w:val="auto"/>
+          <w:lang w:val="en-US" w:eastAsia="zh-CN"/>
+        </w:rPr>
+        <w:tab/>
+      </w:r>
+      <w:r>
+        <w:rPr>
+          <w:rFonts w:hint="eastAsia"/>
+          <w:color w:val="auto"/>
+          <w:lang w:val="en-US" w:eastAsia="zh-CN"/>
+        </w:rPr>
         <w:t>stat= conn.prepareStatement(sql);</w:t>
       </w:r>
     </w:p>
@@ -1672,31 +1901,38 @@
       <w:pPr>
         <w:widowControl w:val="0"/>
         <w:numPr>
-          <w:numId w:val="0"/>
-        </w:numPr>
-        <w:jc w:val="both"/>
-        <w:rPr>
-          <w:rFonts w:hint="eastAsia"/>
-          <w:color w:val="auto"/>
-          <w:lang w:val="en-US" w:eastAsia="zh-CN"/>
-        </w:rPr>
-      </w:pPr>
-      <w:r>
-        <w:rPr>
-          <w:rFonts w:hint="eastAsia"/>
-          <w:color w:val="auto"/>
-          <w:lang w:val="en-US" w:eastAsia="zh-CN"/>
-        </w:rPr>
-        <w:tab/>
-        <w:t/>
-      </w:r>
-      <w:r>
-        <w:rPr>
-          <w:rFonts w:hint="eastAsia"/>
-          <w:color w:val="auto"/>
-          <w:lang w:val="en-US" w:eastAsia="zh-CN"/>
-        </w:rPr>
-        <w:tab/>
+          <w:ilvl w:val="0"/>
+          <w:numId w:val="0"/>
+        </w:numPr>
+        <w:jc w:val="both"/>
+        <w:rPr>
+          <w:rFonts w:hint="eastAsia"/>
+          <w:color w:val="auto"/>
+          <w:lang w:val="en-US" w:eastAsia="zh-CN"/>
+        </w:rPr>
+      </w:pPr>
+      <w:r>
+        <w:rPr>
+          <w:rFonts w:hint="eastAsia"/>
+          <w:color w:val="auto"/>
+          <w:lang w:val="en-US" w:eastAsia="zh-CN"/>
+        </w:rPr>
+        <w:tab/>
+      </w:r>
+      <w:r>
+        <w:rPr>
+          <w:rFonts w:hint="eastAsia"/>
+          <w:color w:val="auto"/>
+          <w:lang w:val="en-US" w:eastAsia="zh-CN"/>
+        </w:rPr>
+        <w:tab/>
+      </w:r>
+      <w:r>
+        <w:rPr>
+          <w:rFonts w:hint="eastAsia"/>
+          <w:color w:val="auto"/>
+          <w:lang w:val="en-US" w:eastAsia="zh-CN"/>
+        </w:rPr>
         <w:t>//设置参数</w:t>
       </w:r>
     </w:p>
@@ -1704,31 +1940,38 @@
       <w:pPr>
         <w:widowControl w:val="0"/>
         <w:numPr>
-          <w:numId w:val="0"/>
-        </w:numPr>
-        <w:jc w:val="both"/>
-        <w:rPr>
-          <w:rFonts w:hint="eastAsia"/>
-          <w:color w:val="auto"/>
-          <w:lang w:val="en-US" w:eastAsia="zh-CN"/>
-        </w:rPr>
-      </w:pPr>
-      <w:r>
-        <w:rPr>
-          <w:rFonts w:hint="eastAsia"/>
-          <w:color w:val="auto"/>
-          <w:lang w:val="en-US" w:eastAsia="zh-CN"/>
-        </w:rPr>
-        <w:tab/>
-        <w:t/>
-      </w:r>
-      <w:r>
-        <w:rPr>
-          <w:rFonts w:hint="eastAsia"/>
-          <w:color w:val="auto"/>
-          <w:lang w:val="en-US" w:eastAsia="zh-CN"/>
-        </w:rPr>
-        <w:tab/>
+          <w:ilvl w:val="0"/>
+          <w:numId w:val="0"/>
+        </w:numPr>
+        <w:jc w:val="both"/>
+        <w:rPr>
+          <w:rFonts w:hint="eastAsia"/>
+          <w:color w:val="auto"/>
+          <w:lang w:val="en-US" w:eastAsia="zh-CN"/>
+        </w:rPr>
+      </w:pPr>
+      <w:r>
+        <w:rPr>
+          <w:rFonts w:hint="eastAsia"/>
+          <w:color w:val="auto"/>
+          <w:lang w:val="en-US" w:eastAsia="zh-CN"/>
+        </w:rPr>
+        <w:tab/>
+      </w:r>
+      <w:r>
+        <w:rPr>
+          <w:rFonts w:hint="eastAsia"/>
+          <w:color w:val="auto"/>
+          <w:lang w:val="en-US" w:eastAsia="zh-CN"/>
+        </w:rPr>
+        <w:tab/>
+      </w:r>
+      <w:r>
+        <w:rPr>
+          <w:rFonts w:hint="eastAsia"/>
+          <w:color w:val="auto"/>
+          <w:lang w:val="en-US" w:eastAsia="zh-CN"/>
+        </w:rPr>
         <w:t>stat.setString(1, "alex");</w:t>
       </w:r>
     </w:p>
@@ -1736,31 +1979,38 @@
       <w:pPr>
         <w:widowControl w:val="0"/>
         <w:numPr>
-          <w:numId w:val="0"/>
-        </w:numPr>
-        <w:jc w:val="both"/>
-        <w:rPr>
-          <w:rFonts w:hint="eastAsia"/>
-          <w:color w:val="auto"/>
-          <w:lang w:val="en-US" w:eastAsia="zh-CN"/>
-        </w:rPr>
-      </w:pPr>
-      <w:r>
-        <w:rPr>
-          <w:rFonts w:hint="eastAsia"/>
-          <w:color w:val="auto"/>
-          <w:lang w:val="en-US" w:eastAsia="zh-CN"/>
-        </w:rPr>
-        <w:tab/>
-        <w:t/>
-      </w:r>
-      <w:r>
-        <w:rPr>
-          <w:rFonts w:hint="eastAsia"/>
-          <w:color w:val="auto"/>
-          <w:lang w:val="en-US" w:eastAsia="zh-CN"/>
-        </w:rPr>
-        <w:tab/>
+          <w:ilvl w:val="0"/>
+          <w:numId w:val="0"/>
+        </w:numPr>
+        <w:jc w:val="both"/>
+        <w:rPr>
+          <w:rFonts w:hint="eastAsia"/>
+          <w:color w:val="auto"/>
+          <w:lang w:val="en-US" w:eastAsia="zh-CN"/>
+        </w:rPr>
+      </w:pPr>
+      <w:r>
+        <w:rPr>
+          <w:rFonts w:hint="eastAsia"/>
+          <w:color w:val="auto"/>
+          <w:lang w:val="en-US" w:eastAsia="zh-CN"/>
+        </w:rPr>
+        <w:tab/>
+      </w:r>
+      <w:r>
+        <w:rPr>
+          <w:rFonts w:hint="eastAsia"/>
+          <w:color w:val="auto"/>
+          <w:lang w:val="en-US" w:eastAsia="zh-CN"/>
+        </w:rPr>
+        <w:tab/>
+      </w:r>
+      <w:r>
+        <w:rPr>
+          <w:rFonts w:hint="eastAsia"/>
+          <w:color w:val="auto"/>
+          <w:lang w:val="en-US" w:eastAsia="zh-CN"/>
+        </w:rPr>
         <w:t>stat.setInt(2, 14);</w:t>
       </w:r>
     </w:p>
@@ -1768,31 +2018,38 @@
       <w:pPr>
         <w:widowControl w:val="0"/>
         <w:numPr>
-          <w:numId w:val="0"/>
-        </w:numPr>
-        <w:jc w:val="both"/>
-        <w:rPr>
-          <w:rFonts w:hint="eastAsia"/>
-          <w:color w:val="auto"/>
-          <w:lang w:val="en-US" w:eastAsia="zh-CN"/>
-        </w:rPr>
-      </w:pPr>
-      <w:r>
-        <w:rPr>
-          <w:rFonts w:hint="eastAsia"/>
-          <w:color w:val="auto"/>
-          <w:lang w:val="en-US" w:eastAsia="zh-CN"/>
-        </w:rPr>
-        <w:tab/>
-        <w:t/>
-      </w:r>
-      <w:r>
-        <w:rPr>
-          <w:rFonts w:hint="eastAsia"/>
-          <w:color w:val="auto"/>
-          <w:lang w:val="en-US" w:eastAsia="zh-CN"/>
-        </w:rPr>
-        <w:tab/>
+          <w:ilvl w:val="0"/>
+          <w:numId w:val="0"/>
+        </w:numPr>
+        <w:jc w:val="both"/>
+        <w:rPr>
+          <w:rFonts w:hint="eastAsia"/>
+          <w:color w:val="auto"/>
+          <w:lang w:val="en-US" w:eastAsia="zh-CN"/>
+        </w:rPr>
+      </w:pPr>
+      <w:r>
+        <w:rPr>
+          <w:rFonts w:hint="eastAsia"/>
+          <w:color w:val="auto"/>
+          <w:lang w:val="en-US" w:eastAsia="zh-CN"/>
+        </w:rPr>
+        <w:tab/>
+      </w:r>
+      <w:r>
+        <w:rPr>
+          <w:rFonts w:hint="eastAsia"/>
+          <w:color w:val="auto"/>
+          <w:lang w:val="en-US" w:eastAsia="zh-CN"/>
+        </w:rPr>
+        <w:tab/>
+      </w:r>
+      <w:r>
+        <w:rPr>
+          <w:rFonts w:hint="eastAsia"/>
+          <w:color w:val="auto"/>
+          <w:lang w:val="en-US" w:eastAsia="zh-CN"/>
+        </w:rPr>
         <w:t>stat.setDouble(3, 14.11);</w:t>
       </w:r>
     </w:p>
@@ -1800,62 +2057,69 @@
       <w:pPr>
         <w:widowControl w:val="0"/>
         <w:numPr>
-          <w:numId w:val="0"/>
-        </w:numPr>
-        <w:jc w:val="both"/>
-        <w:rPr>
-          <w:rFonts w:hint="eastAsia"/>
-          <w:color w:val="auto"/>
-          <w:lang w:val="en-US" w:eastAsia="zh-CN"/>
-        </w:rPr>
-      </w:pPr>
-      <w:r>
-        <w:rPr>
-          <w:rFonts w:hint="eastAsia"/>
-          <w:color w:val="auto"/>
-          <w:lang w:val="en-US" w:eastAsia="zh-CN"/>
-        </w:rPr>
-        <w:tab/>
-        <w:t/>
-      </w:r>
-      <w:r>
-        <w:rPr>
-          <w:rFonts w:hint="eastAsia"/>
-          <w:color w:val="auto"/>
-          <w:lang w:val="en-US" w:eastAsia="zh-CN"/>
-        </w:rPr>
-        <w:tab/>
-      </w:r>
-    </w:p>
-    <w:p>
-      <w:pPr>
-        <w:widowControl w:val="0"/>
-        <w:numPr>
-          <w:numId w:val="0"/>
-        </w:numPr>
-        <w:jc w:val="both"/>
-        <w:rPr>
-          <w:rFonts w:hint="eastAsia"/>
-          <w:color w:val="auto"/>
-          <w:lang w:val="en-US" w:eastAsia="zh-CN"/>
-        </w:rPr>
-      </w:pPr>
-      <w:r>
-        <w:rPr>
-          <w:rFonts w:hint="eastAsia"/>
-          <w:color w:val="auto"/>
-          <w:lang w:val="en-US" w:eastAsia="zh-CN"/>
-        </w:rPr>
-        <w:tab/>
-        <w:t/>
-      </w:r>
-      <w:r>
-        <w:rPr>
-          <w:rFonts w:hint="eastAsia"/>
-          <w:color w:val="auto"/>
-          <w:lang w:val="en-US" w:eastAsia="zh-CN"/>
-        </w:rPr>
-        <w:tab/>
+          <w:ilvl w:val="0"/>
+          <w:numId w:val="0"/>
+        </w:numPr>
+        <w:jc w:val="both"/>
+        <w:rPr>
+          <w:rFonts w:hint="eastAsia"/>
+          <w:color w:val="auto"/>
+          <w:lang w:val="en-US" w:eastAsia="zh-CN"/>
+        </w:rPr>
+      </w:pPr>
+      <w:r>
+        <w:rPr>
+          <w:rFonts w:hint="eastAsia"/>
+          <w:color w:val="auto"/>
+          <w:lang w:val="en-US" w:eastAsia="zh-CN"/>
+        </w:rPr>
+        <w:tab/>
+      </w:r>
+      <w:r>
+        <w:rPr>
+          <w:rFonts w:hint="eastAsia"/>
+          <w:color w:val="auto"/>
+          <w:lang w:val="en-US" w:eastAsia="zh-CN"/>
+        </w:rPr>
+        <w:tab/>
+      </w:r>
+    </w:p>
+    <w:p>
+      <w:pPr>
+        <w:widowControl w:val="0"/>
+        <w:numPr>
+          <w:ilvl w:val="0"/>
+          <w:numId w:val="0"/>
+        </w:numPr>
+        <w:jc w:val="both"/>
+        <w:rPr>
+          <w:rFonts w:hint="eastAsia"/>
+          <w:color w:val="auto"/>
+          <w:lang w:val="en-US" w:eastAsia="zh-CN"/>
+        </w:rPr>
+      </w:pPr>
+      <w:r>
+        <w:rPr>
+          <w:rFonts w:hint="eastAsia"/>
+          <w:color w:val="auto"/>
+          <w:lang w:val="en-US" w:eastAsia="zh-CN"/>
+        </w:rPr>
+        <w:tab/>
+      </w:r>
+      <w:r>
+        <w:rPr>
+          <w:rFonts w:hint="eastAsia"/>
+          <w:color w:val="auto"/>
+          <w:lang w:val="en-US" w:eastAsia="zh-CN"/>
+        </w:rPr>
+        <w:tab/>
+      </w:r>
+      <w:r>
+        <w:rPr>
+          <w:rFonts w:hint="eastAsia"/>
+          <w:color w:val="auto"/>
+          <w:lang w:val="en-US" w:eastAsia="zh-CN"/>
+        </w:rPr>
         <w:t>//run query</w:t>
       </w:r>
     </w:p>
@@ -1863,31 +2127,38 @@
       <w:pPr>
         <w:widowControl w:val="0"/>
         <w:numPr>
-          <w:numId w:val="0"/>
-        </w:numPr>
-        <w:jc w:val="both"/>
-        <w:rPr>
-          <w:rFonts w:hint="eastAsia"/>
-          <w:color w:val="auto"/>
-          <w:lang w:val="en-US" w:eastAsia="zh-CN"/>
-        </w:rPr>
-      </w:pPr>
-      <w:r>
-        <w:rPr>
-          <w:rFonts w:hint="eastAsia"/>
-          <w:color w:val="auto"/>
-          <w:lang w:val="en-US" w:eastAsia="zh-CN"/>
-        </w:rPr>
-        <w:tab/>
-        <w:t/>
-      </w:r>
-      <w:r>
-        <w:rPr>
-          <w:rFonts w:hint="eastAsia"/>
-          <w:color w:val="auto"/>
-          <w:lang w:val="en-US" w:eastAsia="zh-CN"/>
-        </w:rPr>
-        <w:tab/>
+          <w:ilvl w:val="0"/>
+          <w:numId w:val="0"/>
+        </w:numPr>
+        <w:jc w:val="both"/>
+        <w:rPr>
+          <w:rFonts w:hint="eastAsia"/>
+          <w:color w:val="auto"/>
+          <w:lang w:val="en-US" w:eastAsia="zh-CN"/>
+        </w:rPr>
+      </w:pPr>
+      <w:r>
+        <w:rPr>
+          <w:rFonts w:hint="eastAsia"/>
+          <w:color w:val="auto"/>
+          <w:lang w:val="en-US" w:eastAsia="zh-CN"/>
+        </w:rPr>
+        <w:tab/>
+      </w:r>
+      <w:r>
+        <w:rPr>
+          <w:rFonts w:hint="eastAsia"/>
+          <w:color w:val="auto"/>
+          <w:lang w:val="en-US" w:eastAsia="zh-CN"/>
+        </w:rPr>
+        <w:tab/>
+      </w:r>
+      <w:r>
+        <w:rPr>
+          <w:rFonts w:hint="eastAsia"/>
+          <w:color w:val="auto"/>
+          <w:lang w:val="en-US" w:eastAsia="zh-CN"/>
+        </w:rPr>
         <w:t>ResultSet res = stat.executeQuery();</w:t>
       </w:r>
     </w:p>
@@ -1895,31 +2166,38 @@
       <w:pPr>
         <w:widowControl w:val="0"/>
         <w:numPr>
-          <w:numId w:val="0"/>
-        </w:numPr>
-        <w:jc w:val="both"/>
-        <w:rPr>
-          <w:rFonts w:hint="eastAsia"/>
-          <w:color w:val="auto"/>
-          <w:lang w:val="en-US" w:eastAsia="zh-CN"/>
-        </w:rPr>
-      </w:pPr>
-      <w:r>
-        <w:rPr>
-          <w:rFonts w:hint="eastAsia"/>
-          <w:color w:val="auto"/>
-          <w:lang w:val="en-US" w:eastAsia="zh-CN"/>
-        </w:rPr>
-        <w:tab/>
-        <w:t/>
-      </w:r>
-      <w:r>
-        <w:rPr>
-          <w:rFonts w:hint="eastAsia"/>
-          <w:color w:val="auto"/>
-          <w:lang w:val="en-US" w:eastAsia="zh-CN"/>
-        </w:rPr>
-        <w:tab/>
+          <w:ilvl w:val="0"/>
+          <w:numId w:val="0"/>
+        </w:numPr>
+        <w:jc w:val="both"/>
+        <w:rPr>
+          <w:rFonts w:hint="eastAsia"/>
+          <w:color w:val="auto"/>
+          <w:lang w:val="en-US" w:eastAsia="zh-CN"/>
+        </w:rPr>
+      </w:pPr>
+      <w:r>
+        <w:rPr>
+          <w:rFonts w:hint="eastAsia"/>
+          <w:color w:val="auto"/>
+          <w:lang w:val="en-US" w:eastAsia="zh-CN"/>
+        </w:rPr>
+        <w:tab/>
+      </w:r>
+      <w:r>
+        <w:rPr>
+          <w:rFonts w:hint="eastAsia"/>
+          <w:color w:val="auto"/>
+          <w:lang w:val="en-US" w:eastAsia="zh-CN"/>
+        </w:rPr>
+        <w:tab/>
+      </w:r>
+      <w:r>
+        <w:rPr>
+          <w:rFonts w:hint="eastAsia"/>
+          <w:color w:val="auto"/>
+          <w:lang w:val="en-US" w:eastAsia="zh-CN"/>
+        </w:rPr>
         <w:t>//get res</w:t>
       </w:r>
     </w:p>
@@ -1927,31 +2205,38 @@
       <w:pPr>
         <w:widowControl w:val="0"/>
         <w:numPr>
-          <w:numId w:val="0"/>
-        </w:numPr>
-        <w:jc w:val="both"/>
-        <w:rPr>
-          <w:rFonts w:hint="eastAsia"/>
-          <w:color w:val="auto"/>
-          <w:lang w:val="en-US" w:eastAsia="zh-CN"/>
-        </w:rPr>
-      </w:pPr>
-      <w:r>
-        <w:rPr>
-          <w:rFonts w:hint="eastAsia"/>
-          <w:color w:val="auto"/>
-          <w:lang w:val="en-US" w:eastAsia="zh-CN"/>
-        </w:rPr>
-        <w:tab/>
-        <w:t/>
-      </w:r>
-      <w:r>
-        <w:rPr>
-          <w:rFonts w:hint="eastAsia"/>
-          <w:color w:val="auto"/>
-          <w:lang w:val="en-US" w:eastAsia="zh-CN"/>
-        </w:rPr>
-        <w:tab/>
+          <w:ilvl w:val="0"/>
+          <w:numId w:val="0"/>
+        </w:numPr>
+        <w:jc w:val="both"/>
+        <w:rPr>
+          <w:rFonts w:hint="eastAsia"/>
+          <w:color w:val="auto"/>
+          <w:lang w:val="en-US" w:eastAsia="zh-CN"/>
+        </w:rPr>
+      </w:pPr>
+      <w:r>
+        <w:rPr>
+          <w:rFonts w:hint="eastAsia"/>
+          <w:color w:val="auto"/>
+          <w:lang w:val="en-US" w:eastAsia="zh-CN"/>
+        </w:rPr>
+        <w:tab/>
+      </w:r>
+      <w:r>
+        <w:rPr>
+          <w:rFonts w:hint="eastAsia"/>
+          <w:color w:val="auto"/>
+          <w:lang w:val="en-US" w:eastAsia="zh-CN"/>
+        </w:rPr>
+        <w:tab/>
+      </w:r>
+      <w:r>
+        <w:rPr>
+          <w:rFonts w:hint="eastAsia"/>
+          <w:color w:val="auto"/>
+          <w:lang w:val="en-US" w:eastAsia="zh-CN"/>
+        </w:rPr>
         <w:t>while(res.next()){</w:t>
       </w:r>
     </w:p>
@@ -1959,40 +2244,46 @@
       <w:pPr>
         <w:widowControl w:val="0"/>
         <w:numPr>
-          <w:numId w:val="0"/>
-        </w:numPr>
-        <w:jc w:val="both"/>
-        <w:rPr>
-          <w:rFonts w:hint="eastAsia"/>
-          <w:color w:val="auto"/>
-          <w:lang w:val="en-US" w:eastAsia="zh-CN"/>
-        </w:rPr>
-      </w:pPr>
-      <w:r>
-        <w:rPr>
-          <w:rFonts w:hint="eastAsia"/>
-          <w:color w:val="auto"/>
-          <w:lang w:val="en-US" w:eastAsia="zh-CN"/>
-        </w:rPr>
-        <w:tab/>
-        <w:t/>
-      </w:r>
-      <w:r>
-        <w:rPr>
-          <w:rFonts w:hint="eastAsia"/>
-          <w:color w:val="auto"/>
-          <w:lang w:val="en-US" w:eastAsia="zh-CN"/>
-        </w:rPr>
-        <w:tab/>
-        <w:t/>
-      </w:r>
-      <w:r>
-        <w:rPr>
-          <w:rFonts w:hint="eastAsia"/>
-          <w:color w:val="auto"/>
-          <w:lang w:val="en-US" w:eastAsia="zh-CN"/>
-        </w:rPr>
-        <w:tab/>
+          <w:ilvl w:val="0"/>
+          <w:numId w:val="0"/>
+        </w:numPr>
+        <w:jc w:val="both"/>
+        <w:rPr>
+          <w:rFonts w:hint="eastAsia"/>
+          <w:color w:val="auto"/>
+          <w:lang w:val="en-US" w:eastAsia="zh-CN"/>
+        </w:rPr>
+      </w:pPr>
+      <w:r>
+        <w:rPr>
+          <w:rFonts w:hint="eastAsia"/>
+          <w:color w:val="auto"/>
+          <w:lang w:val="en-US" w:eastAsia="zh-CN"/>
+        </w:rPr>
+        <w:tab/>
+      </w:r>
+      <w:r>
+        <w:rPr>
+          <w:rFonts w:hint="eastAsia"/>
+          <w:color w:val="auto"/>
+          <w:lang w:val="en-US" w:eastAsia="zh-CN"/>
+        </w:rPr>
+        <w:tab/>
+      </w:r>
+      <w:r>
+        <w:rPr>
+          <w:rFonts w:hint="eastAsia"/>
+          <w:color w:val="auto"/>
+          <w:lang w:val="en-US" w:eastAsia="zh-CN"/>
+        </w:rPr>
+        <w:tab/>
+      </w:r>
+      <w:r>
+        <w:rPr>
+          <w:rFonts w:hint="eastAsia"/>
+          <w:color w:val="auto"/>
+          <w:lang w:val="en-US" w:eastAsia="zh-CN"/>
+        </w:rPr>
         <w:t>String name = res.getString("name");</w:t>
       </w:r>
     </w:p>
@@ -2000,40 +2291,46 @@
       <w:pPr>
         <w:widowControl w:val="0"/>
         <w:numPr>
-          <w:numId w:val="0"/>
-        </w:numPr>
-        <w:jc w:val="both"/>
-        <w:rPr>
-          <w:rFonts w:hint="eastAsia"/>
-          <w:color w:val="auto"/>
-          <w:lang w:val="en-US" w:eastAsia="zh-CN"/>
-        </w:rPr>
-      </w:pPr>
-      <w:r>
-        <w:rPr>
-          <w:rFonts w:hint="eastAsia"/>
-          <w:color w:val="auto"/>
-          <w:lang w:val="en-US" w:eastAsia="zh-CN"/>
-        </w:rPr>
-        <w:tab/>
-        <w:t/>
-      </w:r>
-      <w:r>
-        <w:rPr>
-          <w:rFonts w:hint="eastAsia"/>
-          <w:color w:val="auto"/>
-          <w:lang w:val="en-US" w:eastAsia="zh-CN"/>
-        </w:rPr>
-        <w:tab/>
-        <w:t/>
-      </w:r>
-      <w:r>
-        <w:rPr>
-          <w:rFonts w:hint="eastAsia"/>
-          <w:color w:val="auto"/>
-          <w:lang w:val="en-US" w:eastAsia="zh-CN"/>
-        </w:rPr>
-        <w:tab/>
+          <w:ilvl w:val="0"/>
+          <w:numId w:val="0"/>
+        </w:numPr>
+        <w:jc w:val="both"/>
+        <w:rPr>
+          <w:rFonts w:hint="eastAsia"/>
+          <w:color w:val="auto"/>
+          <w:lang w:val="en-US" w:eastAsia="zh-CN"/>
+        </w:rPr>
+      </w:pPr>
+      <w:r>
+        <w:rPr>
+          <w:rFonts w:hint="eastAsia"/>
+          <w:color w:val="auto"/>
+          <w:lang w:val="en-US" w:eastAsia="zh-CN"/>
+        </w:rPr>
+        <w:tab/>
+      </w:r>
+      <w:r>
+        <w:rPr>
+          <w:rFonts w:hint="eastAsia"/>
+          <w:color w:val="auto"/>
+          <w:lang w:val="en-US" w:eastAsia="zh-CN"/>
+        </w:rPr>
+        <w:tab/>
+      </w:r>
+      <w:r>
+        <w:rPr>
+          <w:rFonts w:hint="eastAsia"/>
+          <w:color w:val="auto"/>
+          <w:lang w:val="en-US" w:eastAsia="zh-CN"/>
+        </w:rPr>
+        <w:tab/>
+      </w:r>
+      <w:r>
+        <w:rPr>
+          <w:rFonts w:hint="eastAsia"/>
+          <w:color w:val="auto"/>
+          <w:lang w:val="en-US" w:eastAsia="zh-CN"/>
+        </w:rPr>
         <w:t>Int age = res.getInt("age");</w:t>
       </w:r>
     </w:p>
@@ -2041,6 +2338,7 @@
       <w:pPr>
         <w:widowControl w:val="0"/>
         <w:numPr>
+          <w:ilvl w:val="0"/>
           <w:numId w:val="0"/>
         </w:numPr>
         <w:jc w:val="both"/>
@@ -2057,24 +2355,29 @@
           <w:lang w:val="en-US" w:eastAsia="zh-CN"/>
         </w:rPr>
         <w:tab/>
-        <w:t/>
-      </w:r>
-      <w:r>
-        <w:rPr>
-          <w:rFonts w:hint="eastAsia"/>
-          <w:color w:val="auto"/>
-          <w:lang w:val="en-US" w:eastAsia="zh-CN"/>
-        </w:rPr>
-        <w:tab/>
-        <w:t/>
-      </w:r>
-      <w:r>
-        <w:rPr>
-          <w:rFonts w:hint="eastAsia"/>
-          <w:color w:val="auto"/>
-          <w:lang w:val="en-US" w:eastAsia="zh-CN"/>
-        </w:rPr>
-        <w:tab/>
+      </w:r>
+      <w:r>
+        <w:rPr>
+          <w:rFonts w:hint="eastAsia"/>
+          <w:color w:val="auto"/>
+          <w:lang w:val="en-US" w:eastAsia="zh-CN"/>
+        </w:rPr>
+        <w:tab/>
+      </w:r>
+      <w:r>
+        <w:rPr>
+          <w:rFonts w:hint="eastAsia"/>
+          <w:color w:val="auto"/>
+          <w:lang w:val="en-US" w:eastAsia="zh-CN"/>
+        </w:rPr>
+        <w:tab/>
+      </w:r>
+      <w:r>
+        <w:rPr>
+          <w:rFonts w:hint="eastAsia"/>
+          <w:color w:val="auto"/>
+          <w:lang w:val="en-US" w:eastAsia="zh-CN"/>
+        </w:rPr>
         <w:t>Double money = res.getDouble("money");</w:t>
       </w:r>
     </w:p>
@@ -2082,31 +2385,38 @@
       <w:pPr>
         <w:widowControl w:val="0"/>
         <w:numPr>
-          <w:numId w:val="0"/>
-        </w:numPr>
-        <w:jc w:val="both"/>
-        <w:rPr>
-          <w:rFonts w:hint="eastAsia"/>
-          <w:color w:val="auto"/>
-          <w:lang w:val="en-US" w:eastAsia="zh-CN"/>
-        </w:rPr>
-      </w:pPr>
-      <w:r>
-        <w:rPr>
-          <w:rFonts w:hint="eastAsia"/>
-          <w:color w:val="auto"/>
-          <w:lang w:val="en-US" w:eastAsia="zh-CN"/>
-        </w:rPr>
-        <w:tab/>
-        <w:t/>
-      </w:r>
-      <w:r>
-        <w:rPr>
-          <w:rFonts w:hint="eastAsia"/>
-          <w:color w:val="auto"/>
-          <w:lang w:val="en-US" w:eastAsia="zh-CN"/>
-        </w:rPr>
-        <w:tab/>
+          <w:ilvl w:val="0"/>
+          <w:numId w:val="0"/>
+        </w:numPr>
+        <w:jc w:val="both"/>
+        <w:rPr>
+          <w:rFonts w:hint="eastAsia"/>
+          <w:color w:val="auto"/>
+          <w:lang w:val="en-US" w:eastAsia="zh-CN"/>
+        </w:rPr>
+      </w:pPr>
+      <w:r>
+        <w:rPr>
+          <w:rFonts w:hint="eastAsia"/>
+          <w:color w:val="auto"/>
+          <w:lang w:val="en-US" w:eastAsia="zh-CN"/>
+        </w:rPr>
+        <w:tab/>
+      </w:r>
+      <w:r>
+        <w:rPr>
+          <w:rFonts w:hint="eastAsia"/>
+          <w:color w:val="auto"/>
+          <w:lang w:val="en-US" w:eastAsia="zh-CN"/>
+        </w:rPr>
+        <w:tab/>
+      </w:r>
+      <w:r>
+        <w:rPr>
+          <w:rFonts w:hint="eastAsia"/>
+          <w:color w:val="auto"/>
+          <w:lang w:val="en-US" w:eastAsia="zh-CN"/>
+        </w:rPr>
         <w:t>}</w:t>
       </w:r>
     </w:p>
@@ -2114,31 +2424,38 @@
       <w:pPr>
         <w:widowControl w:val="0"/>
         <w:numPr>
-          <w:numId w:val="0"/>
-        </w:numPr>
-        <w:jc w:val="both"/>
-        <w:rPr>
-          <w:rFonts w:hint="eastAsia"/>
-          <w:color w:val="auto"/>
-          <w:lang w:val="en-US" w:eastAsia="zh-CN"/>
-        </w:rPr>
-      </w:pPr>
-      <w:r>
-        <w:rPr>
-          <w:rFonts w:hint="eastAsia"/>
-          <w:color w:val="auto"/>
-          <w:lang w:val="en-US" w:eastAsia="zh-CN"/>
-        </w:rPr>
-        <w:tab/>
-        <w:t/>
-      </w:r>
-      <w:r>
-        <w:rPr>
-          <w:rFonts w:hint="eastAsia"/>
-          <w:color w:val="auto"/>
-          <w:lang w:val="en-US" w:eastAsia="zh-CN"/>
-        </w:rPr>
-        <w:tab/>
+          <w:ilvl w:val="0"/>
+          <w:numId w:val="0"/>
+        </w:numPr>
+        <w:jc w:val="both"/>
+        <w:rPr>
+          <w:rFonts w:hint="eastAsia"/>
+          <w:color w:val="auto"/>
+          <w:lang w:val="en-US" w:eastAsia="zh-CN"/>
+        </w:rPr>
+      </w:pPr>
+      <w:r>
+        <w:rPr>
+          <w:rFonts w:hint="eastAsia"/>
+          <w:color w:val="auto"/>
+          <w:lang w:val="en-US" w:eastAsia="zh-CN"/>
+        </w:rPr>
+        <w:tab/>
+      </w:r>
+      <w:r>
+        <w:rPr>
+          <w:rFonts w:hint="eastAsia"/>
+          <w:color w:val="auto"/>
+          <w:lang w:val="en-US" w:eastAsia="zh-CN"/>
+        </w:rPr>
+        <w:tab/>
+      </w:r>
+      <w:r>
+        <w:rPr>
+          <w:rFonts w:hint="eastAsia"/>
+          <w:color w:val="auto"/>
+          <w:lang w:val="en-US" w:eastAsia="zh-CN"/>
+        </w:rPr>
         <w:t>//close connection</w:t>
       </w:r>
     </w:p>
@@ -2146,31 +2463,38 @@
       <w:pPr>
         <w:widowControl w:val="0"/>
         <w:numPr>
-          <w:numId w:val="0"/>
-        </w:numPr>
-        <w:jc w:val="both"/>
-        <w:rPr>
-          <w:rFonts w:hint="eastAsia"/>
-          <w:color w:val="auto"/>
-          <w:lang w:val="en-US" w:eastAsia="zh-CN"/>
-        </w:rPr>
-      </w:pPr>
-      <w:r>
-        <w:rPr>
-          <w:rFonts w:hint="eastAsia"/>
-          <w:color w:val="auto"/>
-          <w:lang w:val="en-US" w:eastAsia="zh-CN"/>
-        </w:rPr>
-        <w:tab/>
-        <w:t/>
-      </w:r>
-      <w:r>
-        <w:rPr>
-          <w:rFonts w:hint="eastAsia"/>
-          <w:color w:val="auto"/>
-          <w:lang w:val="en-US" w:eastAsia="zh-CN"/>
-        </w:rPr>
-        <w:tab/>
+          <w:ilvl w:val="0"/>
+          <w:numId w:val="0"/>
+        </w:numPr>
+        <w:jc w:val="both"/>
+        <w:rPr>
+          <w:rFonts w:hint="eastAsia"/>
+          <w:color w:val="auto"/>
+          <w:lang w:val="en-US" w:eastAsia="zh-CN"/>
+        </w:rPr>
+      </w:pPr>
+      <w:r>
+        <w:rPr>
+          <w:rFonts w:hint="eastAsia"/>
+          <w:color w:val="auto"/>
+          <w:lang w:val="en-US" w:eastAsia="zh-CN"/>
+        </w:rPr>
+        <w:tab/>
+      </w:r>
+      <w:r>
+        <w:rPr>
+          <w:rFonts w:hint="eastAsia"/>
+          <w:color w:val="auto"/>
+          <w:lang w:val="en-US" w:eastAsia="zh-CN"/>
+        </w:rPr>
+        <w:tab/>
+      </w:r>
+      <w:r>
+        <w:rPr>
+          <w:rFonts w:hint="eastAsia"/>
+          <w:color w:val="auto"/>
+          <w:lang w:val="en-US" w:eastAsia="zh-CN"/>
+        </w:rPr>
         <w:t>res.close();</w:t>
       </w:r>
     </w:p>
@@ -2178,31 +2502,38 @@
       <w:pPr>
         <w:widowControl w:val="0"/>
         <w:numPr>
-          <w:numId w:val="0"/>
-        </w:numPr>
-        <w:jc w:val="both"/>
-        <w:rPr>
-          <w:rFonts w:hint="eastAsia"/>
-          <w:color w:val="auto"/>
-          <w:lang w:val="en-US" w:eastAsia="zh-CN"/>
-        </w:rPr>
-      </w:pPr>
-      <w:r>
-        <w:rPr>
-          <w:rFonts w:hint="eastAsia"/>
-          <w:color w:val="auto"/>
-          <w:lang w:val="en-US" w:eastAsia="zh-CN"/>
-        </w:rPr>
-        <w:tab/>
-        <w:t/>
-      </w:r>
-      <w:r>
-        <w:rPr>
-          <w:rFonts w:hint="eastAsia"/>
-          <w:color w:val="auto"/>
-          <w:lang w:val="en-US" w:eastAsia="zh-CN"/>
-        </w:rPr>
-        <w:tab/>
+          <w:ilvl w:val="0"/>
+          <w:numId w:val="0"/>
+        </w:numPr>
+        <w:jc w:val="both"/>
+        <w:rPr>
+          <w:rFonts w:hint="eastAsia"/>
+          <w:color w:val="auto"/>
+          <w:lang w:val="en-US" w:eastAsia="zh-CN"/>
+        </w:rPr>
+      </w:pPr>
+      <w:r>
+        <w:rPr>
+          <w:rFonts w:hint="eastAsia"/>
+          <w:color w:val="auto"/>
+          <w:lang w:val="en-US" w:eastAsia="zh-CN"/>
+        </w:rPr>
+        <w:tab/>
+      </w:r>
+      <w:r>
+        <w:rPr>
+          <w:rFonts w:hint="eastAsia"/>
+          <w:color w:val="auto"/>
+          <w:lang w:val="en-US" w:eastAsia="zh-CN"/>
+        </w:rPr>
+        <w:tab/>
+      </w:r>
+      <w:r>
+        <w:rPr>
+          <w:rFonts w:hint="eastAsia"/>
+          <w:color w:val="auto"/>
+          <w:lang w:val="en-US" w:eastAsia="zh-CN"/>
+        </w:rPr>
         <w:t>stat.close();</w:t>
       </w:r>
     </w:p>
@@ -2210,6 +2541,7 @@
       <w:pPr>
         <w:widowControl w:val="0"/>
         <w:numPr>
+          <w:ilvl w:val="0"/>
           <w:numId w:val="0"/>
         </w:numPr>
         <w:jc w:val="both"/>
@@ -2226,15 +2558,21 @@
           <w:lang w:val="en-US" w:eastAsia="zh-CN"/>
         </w:rPr>
         <w:tab/>
-        <w:t/>
-      </w:r>
-      <w:r>
-        <w:rPr>
-          <w:rFonts w:hint="eastAsia"/>
-          <w:color w:val="auto"/>
-          <w:lang w:val="en-US" w:eastAsia="zh-CN"/>
-        </w:rPr>
-        <w:tab/>
+      </w:r>
+      <w:r>
+        <w:rPr>
+          <w:rFonts w:hint="eastAsia"/>
+          <w:color w:val="auto"/>
+          <w:lang w:val="en-US" w:eastAsia="zh-CN"/>
+        </w:rPr>
+        <w:tab/>
+      </w:r>
+      <w:r>
+        <w:rPr>
+          <w:rFonts w:hint="eastAsia"/>
+          <w:color w:val="auto"/>
+          <w:lang w:val="en-US" w:eastAsia="zh-CN"/>
+        </w:rPr>
         <w:t>conn.close();</w:t>
       </w:r>
     </w:p>
@@ -2242,6 +2580,7 @@
       <w:pPr>
         <w:widowControl w:val="0"/>
         <w:numPr>
+          <w:ilvl w:val="0"/>
           <w:numId w:val="0"/>
         </w:numPr>
         <w:jc w:val="both"/>
@@ -2258,6 +2597,13 @@
           <w:lang w:val="en-US" w:eastAsia="zh-CN"/>
         </w:rPr>
         <w:tab/>
+      </w:r>
+      <w:r>
+        <w:rPr>
+          <w:rFonts w:hint="eastAsia"/>
+          <w:color w:val="auto"/>
+          <w:lang w:val="en-US" w:eastAsia="zh-CN"/>
+        </w:rPr>
         <w:t>}</w:t>
       </w:r>
     </w:p>
@@ -2265,6 +2611,7 @@
       <w:pPr>
         <w:widowControl w:val="0"/>
         <w:numPr>
+          <w:ilvl w:val="0"/>
           <w:numId w:val="0"/>
         </w:numPr>
         <w:jc w:val="both"/>
@@ -2287,20 +2634,22 @@
       <w:pPr>
         <w:widowControl w:val="0"/>
         <w:numPr>
-          <w:numId w:val="0"/>
-        </w:numPr>
-        <w:jc w:val="both"/>
-        <w:rPr>
-          <w:rFonts w:hint="eastAsia"/>
-          <w:color w:val="auto"/>
-          <w:lang w:val="en-US" w:eastAsia="zh-CN"/>
-        </w:rPr>
-      </w:pPr>
-    </w:p>
-    <w:p>
-      <w:pPr>
-        <w:widowControl w:val="0"/>
-        <w:numPr>
+          <w:ilvl w:val="0"/>
+          <w:numId w:val="0"/>
+        </w:numPr>
+        <w:jc w:val="both"/>
+        <w:rPr>
+          <w:rFonts w:hint="eastAsia"/>
+          <w:color w:val="auto"/>
+          <w:lang w:val="en-US" w:eastAsia="zh-CN"/>
+        </w:rPr>
+      </w:pPr>
+    </w:p>
+    <w:p>
+      <w:pPr>
+        <w:widowControl w:val="0"/>
+        <w:numPr>
+          <w:ilvl w:val="0"/>
           <w:numId w:val="0"/>
         </w:numPr>
         <w:jc w:val="both"/>
@@ -2323,6 +2672,7 @@
       <w:pPr>
         <w:widowControl w:val="0"/>
         <w:numPr>
+          <w:ilvl w:val="0"/>
           <w:numId w:val="0"/>
         </w:numPr>
         <w:jc w:val="both"/>
@@ -3529,6 +3879,7 @@
       <w:pPr>
         <w:widowControl w:val="0"/>
         <w:numPr>
+          <w:ilvl w:val="0"/>
           <w:numId w:val="0"/>
         </w:numPr>
         <w:jc w:val="both"/>
@@ -3538,6 +3889,77 @@
           <w:lang w:val="en-US" w:eastAsia="zh-CN"/>
         </w:rPr>
       </w:pPr>
+    </w:p>
+    <w:p>
+      <w:pPr>
+        <w:widowControl w:val="0"/>
+        <w:numPr>
+          <w:ilvl w:val="0"/>
+          <w:numId w:val="0"/>
+        </w:numPr>
+        <w:jc w:val="both"/>
+        <w:rPr>
+          <w:rFonts w:hint="eastAsia"/>
+          <w:color w:val="auto"/>
+          <w:lang w:val="en-US" w:eastAsia="zh-CN"/>
+        </w:rPr>
+      </w:pPr>
+      <w:r>
+        <w:rPr>
+          <w:rFonts w:hint="eastAsia"/>
+          <w:color w:val="auto"/>
+          <w:lang w:val="en-US" w:eastAsia="zh-CN"/>
+        </w:rPr>
+        <w:t>扩展</w:t>
+      </w:r>
+    </w:p>
+    <w:p>
+      <w:pPr>
+        <w:widowControl w:val="0"/>
+        <w:numPr>
+          <w:ilvl w:val="0"/>
+          <w:numId w:val="0"/>
+        </w:numPr>
+        <w:jc w:val="both"/>
+        <w:rPr>
+          <w:rFonts w:hint="eastAsia"/>
+          <w:color w:val="auto"/>
+          <w:lang w:val="en-US" w:eastAsia="zh-CN"/>
+        </w:rPr>
+      </w:pPr>
+      <w:r>
+        <w:rPr>
+          <w:rFonts w:hint="eastAsia"/>
+          <w:color w:val="auto"/>
+          <w:lang w:val="en-US" w:eastAsia="zh-CN"/>
+        </w:rPr>
+        <w:tab/>
+        <w:t>获取sql语句中的占位符数量</w:t>
+      </w:r>
+    </w:p>
+    <w:p>
+      <w:pPr>
+        <w:widowControl w:val="0"/>
+        <w:numPr>
+          <w:ilvl w:val="0"/>
+          <w:numId w:val="0"/>
+        </w:numPr>
+        <w:jc w:val="both"/>
+        <w:rPr>
+          <w:rFonts w:hint="default"/>
+          <w:color w:val="auto"/>
+          <w:lang w:val="en-US" w:eastAsia="zh-CN"/>
+        </w:rPr>
+      </w:pPr>
+      <w:r>
+        <w:rPr>
+          <w:rFonts w:hint="eastAsia"/>
+          <w:color w:val="auto"/>
+          <w:lang w:val="en-US" w:eastAsia="zh-CN"/>
+        </w:rPr>
+        <w:tab/>
+        <w:t>int count = stat.getParameterMetaData().getParameterCount();</w:t>
+      </w:r>
       <w:bookmarkStart w:id="0" w:name="_GoBack"/>
       <w:bookmarkEnd w:id="0"/>
     </w:p>
